--- a/3º Trimestre/programacao-ii/Programacao II.docx
+++ b/3º Trimestre/programacao-ii/Programacao II.docx
@@ -14,8 +14,10 @@
       <w:r>
         <w:rPr>
           <w:rFonts w:ascii="Times New Roman" w:hAnsi="Times New Roman" w:cs="Times New Roman"/>
-          <w:sz w:val="24"/>
-          <w:szCs w:val="24"/>
+          <w:noProof/>
+          <w:sz w:val="24"/>
+          <w:szCs w:val="24"/>
+          <w:lang w:eastAsia="pt-BR"/>
         </w:rPr>
         <w:drawing>
           <wp:inline distT="0" distB="0" distL="0" distR="0" wp14:anchorId="05EA64AE" wp14:editId="0ACE1C99">
@@ -73,8 +75,10 @@
       <w:r>
         <w:rPr>
           <w:rFonts w:ascii="Times New Roman" w:hAnsi="Times New Roman" w:cs="Times New Roman"/>
-          <w:sz w:val="24"/>
-          <w:szCs w:val="24"/>
+          <w:noProof/>
+          <w:sz w:val="24"/>
+          <w:szCs w:val="24"/>
+          <w:lang w:eastAsia="pt-BR"/>
         </w:rPr>
         <w:drawing>
           <wp:inline distT="0" distB="0" distL="0" distR="0" wp14:anchorId="731F1E5F" wp14:editId="6AB9CE1C">
@@ -132,8 +136,10 @@
       <w:r>
         <w:rPr>
           <w:rFonts w:ascii="Times New Roman" w:hAnsi="Times New Roman" w:cs="Times New Roman"/>
-          <w:sz w:val="24"/>
-          <w:szCs w:val="24"/>
+          <w:noProof/>
+          <w:sz w:val="24"/>
+          <w:szCs w:val="24"/>
+          <w:lang w:eastAsia="pt-BR"/>
         </w:rPr>
         <w:drawing>
           <wp:inline distT="0" distB="0" distL="0" distR="0" wp14:anchorId="74FE8DE3" wp14:editId="5FE2C96D">
@@ -191,8 +197,10 @@
       <w:r>
         <w:rPr>
           <w:rFonts w:ascii="Times New Roman" w:hAnsi="Times New Roman" w:cs="Times New Roman"/>
-          <w:sz w:val="24"/>
-          <w:szCs w:val="24"/>
+          <w:noProof/>
+          <w:sz w:val="24"/>
+          <w:szCs w:val="24"/>
+          <w:lang w:eastAsia="pt-BR"/>
         </w:rPr>
         <w:lastRenderedPageBreak/>
         <w:drawing>
@@ -269,8 +277,10 @@
       <w:r>
         <w:rPr>
           <w:rFonts w:ascii="Times New Roman" w:hAnsi="Times New Roman" w:cs="Times New Roman"/>
-          <w:sz w:val="24"/>
-          <w:szCs w:val="24"/>
+          <w:noProof/>
+          <w:sz w:val="24"/>
+          <w:szCs w:val="24"/>
+          <w:lang w:eastAsia="pt-BR"/>
         </w:rPr>
         <w:drawing>
           <wp:inline distT="0" distB="0" distL="0" distR="0" wp14:anchorId="0A492389" wp14:editId="552C5F6B">
@@ -297,6 +307,630 @@
                     <a:xfrm>
                       <a:off x="0" y="0"/>
                       <a:ext cx="5400040" cy="1689735"/>
+                    </a:xfrm>
+                    <a:prstGeom prst="rect">
+                      <a:avLst/>
+                    </a:prstGeom>
+                    <a:effectLst>
+                      <a:outerShdw blurRad="63500" sx="102000" sy="102000" algn="ctr" rotWithShape="0">
+                        <a:prstClr val="black">
+                          <a:alpha val="40000"/>
+                        </a:prstClr>
+                      </a:outerShdw>
+                    </a:effectLst>
+                  </pic:spPr>
+                </pic:pic>
+              </a:graphicData>
+            </a:graphic>
+          </wp:inline>
+        </w:drawing>
+      </w:r>
+    </w:p>
+    <w:p>
+      <w:pPr>
+        <w:jc w:val="both"/>
+        <w:rPr>
+          <w:rFonts w:ascii="Times New Roman" w:hAnsi="Times New Roman" w:cs="Times New Roman"/>
+          <w:sz w:val="24"/>
+          <w:szCs w:val="24"/>
+        </w:rPr>
+      </w:pPr>
+      <w:r>
+        <w:rPr>
+          <w:rFonts w:ascii="Times New Roman" w:hAnsi="Times New Roman" w:cs="Times New Roman"/>
+          <w:sz w:val="24"/>
+          <w:szCs w:val="24"/>
+        </w:rPr>
+        <w:t>NPM:</w:t>
+      </w:r>
+    </w:p>
+    <w:p>
+      <w:pPr>
+        <w:jc w:val="both"/>
+        <w:rPr>
+          <w:rFonts w:ascii="Times New Roman" w:hAnsi="Times New Roman" w:cs="Times New Roman"/>
+          <w:sz w:val="24"/>
+          <w:szCs w:val="24"/>
+        </w:rPr>
+      </w:pPr>
+      <w:r>
+        <w:rPr>
+          <w:rFonts w:ascii="Times New Roman" w:hAnsi="Times New Roman" w:cs="Times New Roman"/>
+          <w:sz w:val="24"/>
+          <w:szCs w:val="24"/>
+        </w:rPr>
+        <w:drawing>
+          <wp:inline distT="0" distB="0" distL="0" distR="0" wp14:anchorId="7AAF42CE" wp14:editId="6C6E0162">
+            <wp:extent cx="5400040" cy="2878455"/>
+            <wp:effectExtent l="133350" t="95250" r="124460" b="93345"/>
+            <wp:docPr id="6" name="Imagem 6"/>
+            <wp:cNvGraphicFramePr>
+              <a:graphicFrameLocks xmlns:a="http://schemas.openxmlformats.org/drawingml/2006/main" noChangeAspect="1"/>
+            </wp:cNvGraphicFramePr>
+            <a:graphic xmlns:a="http://schemas.openxmlformats.org/drawingml/2006/main">
+              <a:graphicData uri="http://schemas.openxmlformats.org/drawingml/2006/picture">
+                <pic:pic xmlns:pic="http://schemas.openxmlformats.org/drawingml/2006/picture">
+                  <pic:nvPicPr>
+                    <pic:cNvPr id="1" name=""/>
+                    <pic:cNvPicPr/>
+                  </pic:nvPicPr>
+                  <pic:blipFill>
+                    <a:blip r:embed="rId9"/>
+                    <a:stretch>
+                      <a:fillRect/>
+                    </a:stretch>
+                  </pic:blipFill>
+                  <pic:spPr>
+                    <a:xfrm>
+                      <a:off x="0" y="0"/>
+                      <a:ext cx="5400040" cy="2878455"/>
+                    </a:xfrm>
+                    <a:prstGeom prst="rect">
+                      <a:avLst/>
+                    </a:prstGeom>
+                    <a:effectLst>
+                      <a:outerShdw blurRad="63500" sx="102000" sy="102000" algn="ctr" rotWithShape="0">
+                        <a:prstClr val="black">
+                          <a:alpha val="40000"/>
+                        </a:prstClr>
+                      </a:outerShdw>
+                    </a:effectLst>
+                  </pic:spPr>
+                </pic:pic>
+              </a:graphicData>
+            </a:graphic>
+          </wp:inline>
+        </w:drawing>
+      </w:r>
+    </w:p>
+    <w:p>
+      <w:pPr>
+        <w:jc w:val="both"/>
+        <w:rPr>
+          <w:rFonts w:ascii="Times New Roman" w:hAnsi="Times New Roman" w:cs="Times New Roman"/>
+          <w:sz w:val="24"/>
+          <w:szCs w:val="24"/>
+        </w:rPr>
+      </w:pPr>
+      <w:r>
+        <w:rPr>
+          <w:rFonts w:ascii="Times New Roman" w:hAnsi="Times New Roman" w:cs="Times New Roman"/>
+          <w:sz w:val="24"/>
+          <w:szCs w:val="24"/>
+        </w:rPr>
+        <w:lastRenderedPageBreak/>
+        <w:drawing>
+          <wp:inline distT="0" distB="0" distL="0" distR="0" wp14:anchorId="141A1980" wp14:editId="0F719B39">
+            <wp:extent cx="5400040" cy="2952750"/>
+            <wp:effectExtent l="133350" t="95250" r="124460" b="95250"/>
+            <wp:docPr id="7" name="Imagem 7"/>
+            <wp:cNvGraphicFramePr>
+              <a:graphicFrameLocks xmlns:a="http://schemas.openxmlformats.org/drawingml/2006/main" noChangeAspect="1"/>
+            </wp:cNvGraphicFramePr>
+            <a:graphic xmlns:a="http://schemas.openxmlformats.org/drawingml/2006/main">
+              <a:graphicData uri="http://schemas.openxmlformats.org/drawingml/2006/picture">
+                <pic:pic xmlns:pic="http://schemas.openxmlformats.org/drawingml/2006/picture">
+                  <pic:nvPicPr>
+                    <pic:cNvPr id="1" name=""/>
+                    <pic:cNvPicPr/>
+                  </pic:nvPicPr>
+                  <pic:blipFill>
+                    <a:blip r:embed="rId10"/>
+                    <a:stretch>
+                      <a:fillRect/>
+                    </a:stretch>
+                  </pic:blipFill>
+                  <pic:spPr>
+                    <a:xfrm>
+                      <a:off x="0" y="0"/>
+                      <a:ext cx="5400040" cy="2952750"/>
+                    </a:xfrm>
+                    <a:prstGeom prst="rect">
+                      <a:avLst/>
+                    </a:prstGeom>
+                    <a:effectLst>
+                      <a:outerShdw blurRad="63500" sx="102000" sy="102000" algn="ctr" rotWithShape="0">
+                        <a:prstClr val="black">
+                          <a:alpha val="40000"/>
+                        </a:prstClr>
+                      </a:outerShdw>
+                    </a:effectLst>
+                  </pic:spPr>
+                </pic:pic>
+              </a:graphicData>
+            </a:graphic>
+          </wp:inline>
+        </w:drawing>
+      </w:r>
+    </w:p>
+    <w:p>
+      <w:pPr>
+        <w:jc w:val="both"/>
+        <w:rPr>
+          <w:rFonts w:ascii="Times New Roman" w:hAnsi="Times New Roman" w:cs="Times New Roman"/>
+          <w:sz w:val="24"/>
+          <w:szCs w:val="24"/>
+        </w:rPr>
+      </w:pPr>
+      <w:r>
+        <w:rPr>
+          <w:rFonts w:ascii="Times New Roman" w:hAnsi="Times New Roman" w:cs="Times New Roman"/>
+          <w:sz w:val="24"/>
+          <w:szCs w:val="24"/>
+        </w:rPr>
+        <w:drawing>
+          <wp:inline distT="0" distB="0" distL="0" distR="0" wp14:anchorId="45AE8658" wp14:editId="34D2BE3A">
+            <wp:extent cx="5400040" cy="2552700"/>
+            <wp:effectExtent l="133350" t="95250" r="124460" b="95250"/>
+            <wp:docPr id="8" name="Imagem 8"/>
+            <wp:cNvGraphicFramePr>
+              <a:graphicFrameLocks xmlns:a="http://schemas.openxmlformats.org/drawingml/2006/main" noChangeAspect="1"/>
+            </wp:cNvGraphicFramePr>
+            <a:graphic xmlns:a="http://schemas.openxmlformats.org/drawingml/2006/main">
+              <a:graphicData uri="http://schemas.openxmlformats.org/drawingml/2006/picture">
+                <pic:pic xmlns:pic="http://schemas.openxmlformats.org/drawingml/2006/picture">
+                  <pic:nvPicPr>
+                    <pic:cNvPr id="1" name=""/>
+                    <pic:cNvPicPr/>
+                  </pic:nvPicPr>
+                  <pic:blipFill>
+                    <a:blip r:embed="rId11"/>
+                    <a:stretch>
+                      <a:fillRect/>
+                    </a:stretch>
+                  </pic:blipFill>
+                  <pic:spPr>
+                    <a:xfrm>
+                      <a:off x="0" y="0"/>
+                      <a:ext cx="5400040" cy="2552700"/>
+                    </a:xfrm>
+                    <a:prstGeom prst="rect">
+                      <a:avLst/>
+                    </a:prstGeom>
+                    <a:effectLst>
+                      <a:outerShdw blurRad="63500" sx="102000" sy="102000" algn="ctr" rotWithShape="0">
+                        <a:prstClr val="black">
+                          <a:alpha val="40000"/>
+                        </a:prstClr>
+                      </a:outerShdw>
+                    </a:effectLst>
+                  </pic:spPr>
+                </pic:pic>
+              </a:graphicData>
+            </a:graphic>
+          </wp:inline>
+        </w:drawing>
+      </w:r>
+    </w:p>
+    <w:p>
+      <w:pPr>
+        <w:jc w:val="both"/>
+        <w:rPr>
+          <w:rFonts w:ascii="Times New Roman" w:hAnsi="Times New Roman" w:cs="Times New Roman"/>
+          <w:sz w:val="24"/>
+          <w:szCs w:val="24"/>
+        </w:rPr>
+      </w:pPr>
+      <w:r>
+        <w:rPr>
+          <w:rFonts w:ascii="Times New Roman" w:hAnsi="Times New Roman" w:cs="Times New Roman"/>
+          <w:sz w:val="24"/>
+          <w:szCs w:val="24"/>
+        </w:rPr>
+        <w:drawing>
+          <wp:inline distT="0" distB="0" distL="0" distR="0" wp14:anchorId="55C991AA" wp14:editId="7284A3BB">
+            <wp:extent cx="5400040" cy="2476500"/>
+            <wp:effectExtent l="133350" t="95250" r="124460" b="95250"/>
+            <wp:docPr id="9" name="Imagem 9"/>
+            <wp:cNvGraphicFramePr>
+              <a:graphicFrameLocks xmlns:a="http://schemas.openxmlformats.org/drawingml/2006/main" noChangeAspect="1"/>
+            </wp:cNvGraphicFramePr>
+            <a:graphic xmlns:a="http://schemas.openxmlformats.org/drawingml/2006/main">
+              <a:graphicData uri="http://schemas.openxmlformats.org/drawingml/2006/picture">
+                <pic:pic xmlns:pic="http://schemas.openxmlformats.org/drawingml/2006/picture">
+                  <pic:nvPicPr>
+                    <pic:cNvPr id="1" name=""/>
+                    <pic:cNvPicPr/>
+                  </pic:nvPicPr>
+                  <pic:blipFill>
+                    <a:blip r:embed="rId12"/>
+                    <a:stretch>
+                      <a:fillRect/>
+                    </a:stretch>
+                  </pic:blipFill>
+                  <pic:spPr>
+                    <a:xfrm>
+                      <a:off x="0" y="0"/>
+                      <a:ext cx="5400040" cy="2476500"/>
+                    </a:xfrm>
+                    <a:prstGeom prst="rect">
+                      <a:avLst/>
+                    </a:prstGeom>
+                    <a:effectLst>
+                      <a:outerShdw blurRad="63500" sx="102000" sy="102000" algn="ctr" rotWithShape="0">
+                        <a:prstClr val="black">
+                          <a:alpha val="40000"/>
+                        </a:prstClr>
+                      </a:outerShdw>
+                    </a:effectLst>
+                  </pic:spPr>
+                </pic:pic>
+              </a:graphicData>
+            </a:graphic>
+          </wp:inline>
+        </w:drawing>
+      </w:r>
+    </w:p>
+    <w:p>
+      <w:pPr>
+        <w:jc w:val="both"/>
+        <w:rPr>
+          <w:rFonts w:ascii="Times New Roman" w:hAnsi="Times New Roman" w:cs="Times New Roman"/>
+          <w:sz w:val="24"/>
+          <w:szCs w:val="24"/>
+        </w:rPr>
+      </w:pPr>
+      <w:r>
+        <w:rPr>
+          <w:rFonts w:ascii="Times New Roman" w:hAnsi="Times New Roman" w:cs="Times New Roman"/>
+          <w:sz w:val="24"/>
+          <w:szCs w:val="24"/>
+        </w:rPr>
+        <w:lastRenderedPageBreak/>
+        <w:drawing>
+          <wp:inline distT="0" distB="0" distL="0" distR="0" wp14:anchorId="7027EA64" wp14:editId="44BE9D12">
+            <wp:extent cx="5400040" cy="2932430"/>
+            <wp:effectExtent l="133350" t="95250" r="124460" b="96520"/>
+            <wp:docPr id="10" name="Imagem 10"/>
+            <wp:cNvGraphicFramePr>
+              <a:graphicFrameLocks xmlns:a="http://schemas.openxmlformats.org/drawingml/2006/main" noChangeAspect="1"/>
+            </wp:cNvGraphicFramePr>
+            <a:graphic xmlns:a="http://schemas.openxmlformats.org/drawingml/2006/main">
+              <a:graphicData uri="http://schemas.openxmlformats.org/drawingml/2006/picture">
+                <pic:pic xmlns:pic="http://schemas.openxmlformats.org/drawingml/2006/picture">
+                  <pic:nvPicPr>
+                    <pic:cNvPr id="1" name=""/>
+                    <pic:cNvPicPr/>
+                  </pic:nvPicPr>
+                  <pic:blipFill>
+                    <a:blip r:embed="rId13"/>
+                    <a:stretch>
+                      <a:fillRect/>
+                    </a:stretch>
+                  </pic:blipFill>
+                  <pic:spPr>
+                    <a:xfrm>
+                      <a:off x="0" y="0"/>
+                      <a:ext cx="5400040" cy="2932430"/>
+                    </a:xfrm>
+                    <a:prstGeom prst="rect">
+                      <a:avLst/>
+                    </a:prstGeom>
+                    <a:effectLst>
+                      <a:outerShdw blurRad="63500" sx="102000" sy="102000" algn="ctr" rotWithShape="0">
+                        <a:prstClr val="black">
+                          <a:alpha val="40000"/>
+                        </a:prstClr>
+                      </a:outerShdw>
+                    </a:effectLst>
+                  </pic:spPr>
+                </pic:pic>
+              </a:graphicData>
+            </a:graphic>
+          </wp:inline>
+        </w:drawing>
+      </w:r>
+    </w:p>
+    <w:p>
+      <w:pPr>
+        <w:jc w:val="both"/>
+        <w:rPr>
+          <w:rFonts w:ascii="Times New Roman" w:hAnsi="Times New Roman" w:cs="Times New Roman"/>
+          <w:sz w:val="24"/>
+          <w:szCs w:val="24"/>
+        </w:rPr>
+      </w:pPr>
+      <w:r>
+        <w:rPr>
+          <w:rFonts w:ascii="Times New Roman" w:hAnsi="Times New Roman" w:cs="Times New Roman"/>
+          <w:sz w:val="24"/>
+          <w:szCs w:val="24"/>
+        </w:rPr>
+        <w:t>Dei um NPM init no terminal e criou:</w:t>
+      </w:r>
+    </w:p>
+    <w:p>
+      <w:pPr>
+        <w:jc w:val="both"/>
+        <w:rPr>
+          <w:rFonts w:ascii="Times New Roman" w:hAnsi="Times New Roman" w:cs="Times New Roman"/>
+          <w:sz w:val="24"/>
+          <w:szCs w:val="24"/>
+        </w:rPr>
+      </w:pPr>
+      <w:r>
+        <w:rPr>
+          <w:rFonts w:ascii="Times New Roman" w:hAnsi="Times New Roman" w:cs="Times New Roman"/>
+          <w:sz w:val="24"/>
+          <w:szCs w:val="24"/>
+        </w:rPr>
+        <w:drawing>
+          <wp:inline distT="0" distB="0" distL="0" distR="0" wp14:anchorId="6C0867F8" wp14:editId="67C27AC2">
+            <wp:extent cx="5400040" cy="2782570"/>
+            <wp:effectExtent l="133350" t="95250" r="124460" b="93980"/>
+            <wp:docPr id="11" name="Imagem 11"/>
+            <wp:cNvGraphicFramePr>
+              <a:graphicFrameLocks xmlns:a="http://schemas.openxmlformats.org/drawingml/2006/main" noChangeAspect="1"/>
+            </wp:cNvGraphicFramePr>
+            <a:graphic xmlns:a="http://schemas.openxmlformats.org/drawingml/2006/main">
+              <a:graphicData uri="http://schemas.openxmlformats.org/drawingml/2006/picture">
+                <pic:pic xmlns:pic="http://schemas.openxmlformats.org/drawingml/2006/picture">
+                  <pic:nvPicPr>
+                    <pic:cNvPr id="1" name=""/>
+                    <pic:cNvPicPr/>
+                  </pic:nvPicPr>
+                  <pic:blipFill>
+                    <a:blip r:embed="rId14"/>
+                    <a:stretch>
+                      <a:fillRect/>
+                    </a:stretch>
+                  </pic:blipFill>
+                  <pic:spPr>
+                    <a:xfrm>
+                      <a:off x="0" y="0"/>
+                      <a:ext cx="5400040" cy="2782570"/>
+                    </a:xfrm>
+                    <a:prstGeom prst="rect">
+                      <a:avLst/>
+                    </a:prstGeom>
+                    <a:effectLst>
+                      <a:outerShdw blurRad="63500" sx="102000" sy="102000" algn="ctr" rotWithShape="0">
+                        <a:prstClr val="black">
+                          <a:alpha val="40000"/>
+                        </a:prstClr>
+                      </a:outerShdw>
+                    </a:effectLst>
+                  </pic:spPr>
+                </pic:pic>
+              </a:graphicData>
+            </a:graphic>
+          </wp:inline>
+        </w:drawing>
+      </w:r>
+    </w:p>
+    <w:p>
+      <w:pPr>
+        <w:jc w:val="both"/>
+        <w:rPr>
+          <w:rFonts w:ascii="Times New Roman" w:hAnsi="Times New Roman" w:cs="Times New Roman"/>
+          <w:sz w:val="24"/>
+          <w:szCs w:val="24"/>
+        </w:rPr>
+      </w:pPr>
+      <w:r>
+        <w:rPr>
+          <w:rFonts w:ascii="Times New Roman" w:hAnsi="Times New Roman" w:cs="Times New Roman"/>
+          <w:sz w:val="24"/>
+          <w:szCs w:val="24"/>
+        </w:rPr>
+        <w:t>Adicionei apenas o type module para rodar.</w:t>
+      </w:r>
+    </w:p>
+    <w:p>
+      <w:pPr>
+        <w:jc w:val="both"/>
+        <w:rPr>
+          <w:rFonts w:ascii="Times New Roman" w:hAnsi="Times New Roman" w:cs="Times New Roman"/>
+          <w:sz w:val="24"/>
+          <w:szCs w:val="24"/>
+        </w:rPr>
+      </w:pPr>
+      <w:r>
+        <w:rPr>
+          <w:rFonts w:ascii="Times New Roman" w:hAnsi="Times New Roman" w:cs="Times New Roman"/>
+          <w:sz w:val="24"/>
+          <w:szCs w:val="24"/>
+        </w:rPr>
+        <w:t>Criei o hello.js assim:</w:t>
+      </w:r>
+    </w:p>
+    <w:p>
+      <w:pPr>
+        <w:jc w:val="both"/>
+        <w:rPr>
+          <w:rFonts w:ascii="Times New Roman" w:hAnsi="Times New Roman" w:cs="Times New Roman"/>
+          <w:sz w:val="24"/>
+          <w:szCs w:val="24"/>
+        </w:rPr>
+      </w:pPr>
+      <w:r>
+        <w:rPr>
+          <w:rFonts w:ascii="Times New Roman" w:hAnsi="Times New Roman" w:cs="Times New Roman"/>
+          <w:sz w:val="24"/>
+          <w:szCs w:val="24"/>
+        </w:rPr>
+        <w:lastRenderedPageBreak/>
+        <w:drawing>
+          <wp:inline distT="0" distB="0" distL="0" distR="0" wp14:anchorId="16BEC4FE" wp14:editId="3D1D2661">
+            <wp:extent cx="5400040" cy="2362835"/>
+            <wp:effectExtent l="133350" t="95250" r="124460" b="94615"/>
+            <wp:docPr id="12" name="Imagem 12"/>
+            <wp:cNvGraphicFramePr>
+              <a:graphicFrameLocks xmlns:a="http://schemas.openxmlformats.org/drawingml/2006/main" noChangeAspect="1"/>
+            </wp:cNvGraphicFramePr>
+            <a:graphic xmlns:a="http://schemas.openxmlformats.org/drawingml/2006/main">
+              <a:graphicData uri="http://schemas.openxmlformats.org/drawingml/2006/picture">
+                <pic:pic xmlns:pic="http://schemas.openxmlformats.org/drawingml/2006/picture">
+                  <pic:nvPicPr>
+                    <pic:cNvPr id="1" name=""/>
+                    <pic:cNvPicPr/>
+                  </pic:nvPicPr>
+                  <pic:blipFill>
+                    <a:blip r:embed="rId15"/>
+                    <a:stretch>
+                      <a:fillRect/>
+                    </a:stretch>
+                  </pic:blipFill>
+                  <pic:spPr>
+                    <a:xfrm>
+                      <a:off x="0" y="0"/>
+                      <a:ext cx="5400040" cy="2362835"/>
+                    </a:xfrm>
+                    <a:prstGeom prst="rect">
+                      <a:avLst/>
+                    </a:prstGeom>
+                    <a:effectLst>
+                      <a:outerShdw blurRad="63500" sx="102000" sy="102000" algn="ctr" rotWithShape="0">
+                        <a:prstClr val="black">
+                          <a:alpha val="40000"/>
+                        </a:prstClr>
+                      </a:outerShdw>
+                    </a:effectLst>
+                  </pic:spPr>
+                </pic:pic>
+              </a:graphicData>
+            </a:graphic>
+          </wp:inline>
+        </w:drawing>
+      </w:r>
+    </w:p>
+    <w:p>
+      <w:pPr>
+        <w:jc w:val="center"/>
+        <w:rPr>
+          <w:rFonts w:ascii="Times New Roman" w:hAnsi="Times New Roman" w:cs="Times New Roman"/>
+          <w:sz w:val="24"/>
+          <w:szCs w:val="24"/>
+        </w:rPr>
+      </w:pPr>
+      <w:r>
+        <w:rPr>
+          <w:rFonts w:ascii="Times New Roman" w:hAnsi="Times New Roman" w:cs="Times New Roman"/>
+          <w:sz w:val="24"/>
+          <w:szCs w:val="24"/>
+        </w:rPr>
+        <w:drawing>
+          <wp:inline distT="0" distB="0" distL="0" distR="0" wp14:anchorId="5E169B7F" wp14:editId="06EA82D4">
+            <wp:extent cx="2905530" cy="1047896"/>
+            <wp:effectExtent l="95250" t="76200" r="104775" b="76200"/>
+            <wp:docPr id="13" name="Imagem 13"/>
+            <wp:cNvGraphicFramePr>
+              <a:graphicFrameLocks xmlns:a="http://schemas.openxmlformats.org/drawingml/2006/main" noChangeAspect="1"/>
+            </wp:cNvGraphicFramePr>
+            <a:graphic xmlns:a="http://schemas.openxmlformats.org/drawingml/2006/main">
+              <a:graphicData uri="http://schemas.openxmlformats.org/drawingml/2006/picture">
+                <pic:pic xmlns:pic="http://schemas.openxmlformats.org/drawingml/2006/picture">
+                  <pic:nvPicPr>
+                    <pic:cNvPr id="1" name=""/>
+                    <pic:cNvPicPr/>
+                  </pic:nvPicPr>
+                  <pic:blipFill>
+                    <a:blip r:embed="rId16"/>
+                    <a:stretch>
+                      <a:fillRect/>
+                    </a:stretch>
+                  </pic:blipFill>
+                  <pic:spPr>
+                    <a:xfrm>
+                      <a:off x="0" y="0"/>
+                      <a:ext cx="2905530" cy="1047896"/>
+                    </a:xfrm>
+                    <a:prstGeom prst="rect">
+                      <a:avLst/>
+                    </a:prstGeom>
+                    <a:effectLst>
+                      <a:outerShdw blurRad="63500" sx="102000" sy="102000" algn="ctr" rotWithShape="0">
+                        <a:prstClr val="black">
+                          <a:alpha val="40000"/>
+                        </a:prstClr>
+                      </a:outerShdw>
+                    </a:effectLst>
+                  </pic:spPr>
+                </pic:pic>
+              </a:graphicData>
+            </a:graphic>
+          </wp:inline>
+        </w:drawing>
+      </w:r>
+    </w:p>
+    <w:p>
+      <w:pPr>
+        <w:jc w:val="both"/>
+        <w:rPr>
+          <w:rFonts w:ascii="Times New Roman" w:hAnsi="Times New Roman" w:cs="Times New Roman"/>
+          <w:sz w:val="24"/>
+          <w:szCs w:val="24"/>
+        </w:rPr>
+      </w:pPr>
+      <w:r>
+        <w:rPr>
+          <w:rFonts w:ascii="Times New Roman" w:hAnsi="Times New Roman" w:cs="Times New Roman"/>
+          <w:sz w:val="24"/>
+          <w:szCs w:val="24"/>
+        </w:rPr>
+        <w:t>Modulo para interação:</w:t>
+      </w:r>
+    </w:p>
+    <w:p>
+      <w:pPr>
+        <w:jc w:val="both"/>
+        <w:rPr>
+          <w:rFonts w:ascii="Times New Roman" w:hAnsi="Times New Roman" w:cs="Times New Roman"/>
+          <w:sz w:val="24"/>
+          <w:szCs w:val="24"/>
+        </w:rPr>
+      </w:pPr>
+      <w:r>
+        <w:rPr>
+          <w:rFonts w:ascii="Times New Roman" w:hAnsi="Times New Roman" w:cs="Times New Roman"/>
+          <w:sz w:val="24"/>
+          <w:szCs w:val="24"/>
+        </w:rPr>
+        <w:drawing>
+          <wp:inline distT="0" distB="0" distL="0" distR="0" wp14:anchorId="77B80750" wp14:editId="2C45F0A2">
+            <wp:extent cx="5400040" cy="2454275"/>
+            <wp:effectExtent l="133350" t="95250" r="124460" b="98425"/>
+            <wp:docPr id="14" name="Imagem 14"/>
+            <wp:cNvGraphicFramePr>
+              <a:graphicFrameLocks xmlns:a="http://schemas.openxmlformats.org/drawingml/2006/main" noChangeAspect="1"/>
+            </wp:cNvGraphicFramePr>
+            <a:graphic xmlns:a="http://schemas.openxmlformats.org/drawingml/2006/main">
+              <a:graphicData uri="http://schemas.openxmlformats.org/drawingml/2006/picture">
+                <pic:pic xmlns:pic="http://schemas.openxmlformats.org/drawingml/2006/picture">
+                  <pic:nvPicPr>
+                    <pic:cNvPr id="1" name=""/>
+                    <pic:cNvPicPr/>
+                  </pic:nvPicPr>
+                  <pic:blipFill>
+                    <a:blip r:embed="rId17"/>
+                    <a:stretch>
+                      <a:fillRect/>
+                    </a:stretch>
+                  </pic:blipFill>
+                  <pic:spPr>
+                    <a:xfrm>
+                      <a:off x="0" y="0"/>
+                      <a:ext cx="5400040" cy="2454275"/>
                     </a:xfrm>
                     <a:prstGeom prst="rect">
                       <a:avLst/>

--- a/3º Trimestre/programacao-ii/Programacao II.docx
+++ b/3º Trimestre/programacao-ii/Programacao II.docx
@@ -35,7 +35,7 @@
                     <pic:cNvPicPr/>
                   </pic:nvPicPr>
                   <pic:blipFill>
-                    <a:blip r:embed="rId4"/>
+                    <a:blip r:embed="rId5"/>
                     <a:stretch>
                       <a:fillRect/>
                     </a:stretch>
@@ -96,7 +96,7 @@
                     <pic:cNvPicPr/>
                   </pic:nvPicPr>
                   <pic:blipFill>
-                    <a:blip r:embed="rId5"/>
+                    <a:blip r:embed="rId6"/>
                     <a:stretch>
                       <a:fillRect/>
                     </a:stretch>
@@ -157,7 +157,7 @@
                     <pic:cNvPicPr/>
                   </pic:nvPicPr>
                   <pic:blipFill>
-                    <a:blip r:embed="rId6"/>
+                    <a:blip r:embed="rId7"/>
                     <a:stretch>
                       <a:fillRect/>
                     </a:stretch>
@@ -219,7 +219,7 @@
                     <pic:cNvPicPr/>
                   </pic:nvPicPr>
                   <pic:blipFill>
-                    <a:blip r:embed="rId7"/>
+                    <a:blip r:embed="rId8"/>
                     <a:stretch>
                       <a:fillRect/>
                     </a:stretch>
@@ -298,7 +298,7 @@
                     <pic:cNvPicPr/>
                   </pic:nvPicPr>
                   <pic:blipFill>
-                    <a:blip r:embed="rId8"/>
+                    <a:blip r:embed="rId9"/>
                     <a:stretch>
                       <a:fillRect/>
                     </a:stretch>
@@ -375,7 +375,7 @@
                     <pic:cNvPicPr/>
                   </pic:nvPicPr>
                   <pic:blipFill>
-                    <a:blip r:embed="rId9"/>
+                    <a:blip r:embed="rId10"/>
                     <a:stretch>
                       <a:fillRect/>
                     </a:stretch>
@@ -435,7 +435,7 @@
                     <pic:cNvPicPr/>
                   </pic:nvPicPr>
                   <pic:blipFill>
-                    <a:blip r:embed="rId10"/>
+                    <a:blip r:embed="rId11"/>
                     <a:stretch>
                       <a:fillRect/>
                     </a:stretch>
@@ -494,7 +494,7 @@
                     <pic:cNvPicPr/>
                   </pic:nvPicPr>
                   <pic:blipFill>
-                    <a:blip r:embed="rId11"/>
+                    <a:blip r:embed="rId12"/>
                     <a:stretch>
                       <a:fillRect/>
                     </a:stretch>
@@ -553,7 +553,7 @@
                     <pic:cNvPicPr/>
                   </pic:nvPicPr>
                   <pic:blipFill>
-                    <a:blip r:embed="rId12"/>
+                    <a:blip r:embed="rId13"/>
                     <a:stretch>
                       <a:fillRect/>
                     </a:stretch>
@@ -613,7 +613,7 @@
                     <pic:cNvPicPr/>
                   </pic:nvPicPr>
                   <pic:blipFill>
-                    <a:blip r:embed="rId13"/>
+                    <a:blip r:embed="rId14"/>
                     <a:stretch>
                       <a:fillRect/>
                     </a:stretch>
@@ -690,7 +690,7 @@
                     <pic:cNvPicPr/>
                   </pic:nvPicPr>
                   <pic:blipFill>
-                    <a:blip r:embed="rId14"/>
+                    <a:blip r:embed="rId15"/>
                     <a:stretch>
                       <a:fillRect/>
                     </a:stretch>
@@ -786,7 +786,7 @@
                     <pic:cNvPicPr/>
                   </pic:nvPicPr>
                   <pic:blipFill>
-                    <a:blip r:embed="rId15"/>
+                    <a:blip r:embed="rId16"/>
                     <a:stretch>
                       <a:fillRect/>
                     </a:stretch>
@@ -845,7 +845,7 @@
                     <pic:cNvPicPr/>
                   </pic:nvPicPr>
                   <pic:blipFill>
-                    <a:blip r:embed="rId16"/>
+                    <a:blip r:embed="rId17"/>
                     <a:stretch>
                       <a:fillRect/>
                     </a:stretch>
@@ -922,7 +922,7 @@
                     <pic:cNvPicPr/>
                   </pic:nvPicPr>
                   <pic:blipFill>
-                    <a:blip r:embed="rId17"/>
+                    <a:blip r:embed="rId18"/>
                     <a:stretch>
                       <a:fillRect/>
                     </a:stretch>
@@ -952,6 +952,770 @@
     </w:p>
     <w:p>
       <w:pPr>
+        <w:ind w:firstLine="708"/>
+        <w:jc w:val="both"/>
+        <w:rPr>
+          <w:rFonts w:ascii="Times New Roman" w:hAnsi="Times New Roman" w:cs="Times New Roman"/>
+          <w:sz w:val="24"/>
+          <w:szCs w:val="24"/>
+        </w:rPr>
+      </w:pPr>
+      <w:r>
+        <w:rPr>
+          <w:rFonts w:ascii="Times New Roman" w:hAnsi="Times New Roman" w:cs="Times New Roman"/>
+          <w:b/>
+          <w:sz w:val="24"/>
+          <w:szCs w:val="24"/>
+        </w:rPr>
+        <w:t>1. Módulo fs (File System):</w:t>
+      </w:r>
+      <w:r>
+        <w:rPr>
+          <w:rFonts w:ascii="Times New Roman" w:hAnsi="Times New Roman" w:cs="Times New Roman"/>
+          <w:sz w:val="24"/>
+          <w:szCs w:val="24"/>
+        </w:rPr>
+        <w:t xml:space="preserve"> é o módulo nativo do Node.js usado para trabalhar com arquivos no sistema. Ele oferece uma ampla gama de funcionalidades, como leitura, escrita, modificação e exclusão de arquivos. Este módulo é fundamental para qualquer operação que envolva manipulação de arquivos, sendo uma das ferramentas mais utilizadas para tal fim.</w:t>
+      </w:r>
+    </w:p>
+    <w:p>
+      <w:pPr>
+        <w:ind w:firstLine="708"/>
+        <w:jc w:val="both"/>
+        <w:rPr>
+          <w:rFonts w:ascii="Times New Roman" w:hAnsi="Times New Roman" w:cs="Times New Roman"/>
+          <w:sz w:val="24"/>
+          <w:szCs w:val="24"/>
+        </w:rPr>
+      </w:pPr>
+      <w:r>
+        <w:rPr>
+          <w:rFonts w:ascii="Times New Roman" w:hAnsi="Times New Roman" w:cs="Times New Roman"/>
+          <w:b/>
+          <w:sz w:val="24"/>
+          <w:szCs w:val="24"/>
+        </w:rPr>
+        <w:t>2. Módulo path:</w:t>
+      </w:r>
+      <w:r>
+        <w:rPr>
+          <w:rFonts w:ascii="Times New Roman" w:hAnsi="Times New Roman" w:cs="Times New Roman"/>
+          <w:sz w:val="24"/>
+          <w:szCs w:val="24"/>
+        </w:rPr>
+        <w:t xml:space="preserve"> facilita a manipulação de caminhos de arquivos e diretórios, ajudando a construir caminhos que sejam compatíveis com diferentes sistemas operacionais. Ele fornece métodos para extrair informações de caminhos de arquivo, como o diretório base, extensão do arquivo, e o nome do arquivo.</w:t>
+      </w:r>
+    </w:p>
+    <w:p>
+      <w:pPr>
+        <w:ind w:firstLine="708"/>
+        <w:jc w:val="both"/>
+        <w:rPr>
+          <w:rFonts w:ascii="Times New Roman" w:hAnsi="Times New Roman" w:cs="Times New Roman"/>
+          <w:sz w:val="24"/>
+          <w:szCs w:val="24"/>
+        </w:rPr>
+      </w:pPr>
+      <w:r>
+        <w:rPr>
+          <w:rFonts w:ascii="Times New Roman" w:hAnsi="Times New Roman" w:cs="Times New Roman"/>
+          <w:b/>
+          <w:sz w:val="24"/>
+          <w:szCs w:val="24"/>
+        </w:rPr>
+        <w:lastRenderedPageBreak/>
+        <w:t>3. Módulo inquirer:</w:t>
+      </w:r>
+      <w:r>
+        <w:rPr>
+          <w:rFonts w:ascii="Times New Roman" w:hAnsi="Times New Roman" w:cs="Times New Roman"/>
+          <w:sz w:val="24"/>
+          <w:szCs w:val="24"/>
+        </w:rPr>
+        <w:t xml:space="preserve"> utilizado para criar interfaces de linha de comando interativas. Ele permite que os desenvolvedores façam perguntas ao usuário, coletando inputs que podem ser usados para guiar a lógica de execução da aplicação.</w:t>
+      </w:r>
+    </w:p>
+    <w:p>
+      <w:pPr>
+        <w:jc w:val="both"/>
+        <w:rPr>
+          <w:rFonts w:ascii="Times New Roman" w:hAnsi="Times New Roman" w:cs="Times New Roman"/>
+          <w:sz w:val="24"/>
+          <w:szCs w:val="24"/>
+        </w:rPr>
+      </w:pPr>
+      <w:r>
+        <w:rPr>
+          <w:rFonts w:ascii="Times New Roman" w:hAnsi="Times New Roman" w:cs="Times New Roman"/>
+          <w:sz w:val="24"/>
+          <w:szCs w:val="24"/>
+        </w:rPr>
+        <w:t>Modulo path para saber o nome do arquivo que esta utilizando:</w:t>
+      </w:r>
+    </w:p>
+    <w:p>
+      <w:pPr>
+        <w:jc w:val="both"/>
+        <w:rPr>
+          <w:rFonts w:ascii="Times New Roman" w:hAnsi="Times New Roman" w:cs="Times New Roman"/>
+          <w:sz w:val="24"/>
+          <w:szCs w:val="24"/>
+        </w:rPr>
+      </w:pPr>
+      <w:r>
+        <w:rPr>
+          <w:rFonts w:ascii="Times New Roman" w:hAnsi="Times New Roman" w:cs="Times New Roman"/>
+          <w:sz w:val="24"/>
+          <w:szCs w:val="24"/>
+        </w:rPr>
+        <w:drawing>
+          <wp:inline distT="0" distB="0" distL="0" distR="0" wp14:anchorId="739DF86E" wp14:editId="5092B81F">
+            <wp:extent cx="5400040" cy="1341755"/>
+            <wp:effectExtent l="133350" t="95250" r="124460" b="86995"/>
+            <wp:docPr id="15" name="Imagem 15"/>
+            <wp:cNvGraphicFramePr>
+              <a:graphicFrameLocks xmlns:a="http://schemas.openxmlformats.org/drawingml/2006/main" noChangeAspect="1"/>
+            </wp:cNvGraphicFramePr>
+            <a:graphic xmlns:a="http://schemas.openxmlformats.org/drawingml/2006/main">
+              <a:graphicData uri="http://schemas.openxmlformats.org/drawingml/2006/picture">
+                <pic:pic xmlns:pic="http://schemas.openxmlformats.org/drawingml/2006/picture">
+                  <pic:nvPicPr>
+                    <pic:cNvPr id="1" name=""/>
+                    <pic:cNvPicPr/>
+                  </pic:nvPicPr>
+                  <pic:blipFill>
+                    <a:blip r:embed="rId19"/>
+                    <a:stretch>
+                      <a:fillRect/>
+                    </a:stretch>
+                  </pic:blipFill>
+                  <pic:spPr>
+                    <a:xfrm>
+                      <a:off x="0" y="0"/>
+                      <a:ext cx="5400040" cy="1341755"/>
+                    </a:xfrm>
+                    <a:prstGeom prst="rect">
+                      <a:avLst/>
+                    </a:prstGeom>
+                    <a:effectLst>
+                      <a:outerShdw blurRad="63500" sx="102000" sy="102000" algn="ctr" rotWithShape="0">
+                        <a:prstClr val="black">
+                          <a:alpha val="40000"/>
+                        </a:prstClr>
+                      </a:outerShdw>
+                    </a:effectLst>
+                  </pic:spPr>
+                </pic:pic>
+              </a:graphicData>
+            </a:graphic>
+          </wp:inline>
+        </w:drawing>
+      </w:r>
+    </w:p>
+    <w:p>
+      <w:pPr>
+        <w:jc w:val="both"/>
+        <w:rPr>
+          <w:rFonts w:ascii="Times New Roman" w:hAnsi="Times New Roman" w:cs="Times New Roman"/>
+          <w:sz w:val="24"/>
+          <w:szCs w:val="24"/>
+        </w:rPr>
+      </w:pPr>
+      <w:r>
+        <w:rPr>
+          <w:rFonts w:ascii="Times New Roman" w:hAnsi="Times New Roman" w:cs="Times New Roman"/>
+          <w:sz w:val="24"/>
+          <w:szCs w:val="24"/>
+        </w:rPr>
+        <w:drawing>
+          <wp:inline distT="0" distB="0" distL="0" distR="0" wp14:anchorId="08F66A17" wp14:editId="64876ACC">
+            <wp:extent cx="5400040" cy="2324100"/>
+            <wp:effectExtent l="133350" t="95250" r="124460" b="95250"/>
+            <wp:docPr id="16" name="Imagem 16"/>
+            <wp:cNvGraphicFramePr>
+              <a:graphicFrameLocks xmlns:a="http://schemas.openxmlformats.org/drawingml/2006/main" noChangeAspect="1"/>
+            </wp:cNvGraphicFramePr>
+            <a:graphic xmlns:a="http://schemas.openxmlformats.org/drawingml/2006/main">
+              <a:graphicData uri="http://schemas.openxmlformats.org/drawingml/2006/picture">
+                <pic:pic xmlns:pic="http://schemas.openxmlformats.org/drawingml/2006/picture">
+                  <pic:nvPicPr>
+                    <pic:cNvPr id="1" name=""/>
+                    <pic:cNvPicPr/>
+                  </pic:nvPicPr>
+                  <pic:blipFill>
+                    <a:blip r:embed="rId20"/>
+                    <a:stretch>
+                      <a:fillRect/>
+                    </a:stretch>
+                  </pic:blipFill>
+                  <pic:spPr>
+                    <a:xfrm>
+                      <a:off x="0" y="0"/>
+                      <a:ext cx="5400040" cy="2324100"/>
+                    </a:xfrm>
+                    <a:prstGeom prst="rect">
+                      <a:avLst/>
+                    </a:prstGeom>
+                    <a:effectLst>
+                      <a:outerShdw blurRad="63500" sx="102000" sy="102000" algn="ctr" rotWithShape="0">
+                        <a:prstClr val="black">
+                          <a:alpha val="40000"/>
+                        </a:prstClr>
+                      </a:outerShdw>
+                    </a:effectLst>
+                  </pic:spPr>
+                </pic:pic>
+              </a:graphicData>
+            </a:graphic>
+          </wp:inline>
+        </w:drawing>
+      </w:r>
+    </w:p>
+    <w:p>
+      <w:pPr>
+        <w:ind w:firstLine="708"/>
+        <w:jc w:val="both"/>
+        <w:rPr>
+          <w:rFonts w:ascii="Times New Roman" w:hAnsi="Times New Roman" w:cs="Times New Roman"/>
+          <w:sz w:val="24"/>
+          <w:szCs w:val="24"/>
+        </w:rPr>
+      </w:pPr>
+      <w:r>
+        <w:rPr>
+          <w:rFonts w:ascii="Times New Roman" w:hAnsi="Times New Roman" w:cs="Times New Roman"/>
+          <w:b/>
+          <w:sz w:val="24"/>
+          <w:szCs w:val="24"/>
+        </w:rPr>
+        <w:t>1. Módulo http:</w:t>
+      </w:r>
+      <w:r>
+        <w:rPr>
+          <w:rFonts w:ascii="Times New Roman" w:hAnsi="Times New Roman" w:cs="Times New Roman"/>
+          <w:sz w:val="24"/>
+          <w:szCs w:val="24"/>
+        </w:rPr>
+        <w:t xml:space="preserve"> já introduzido em práticas anteriores, este módulo é essencial para criar servidores HTTP locais. Ele nos permite escutar requisições em portas específicas e responder a elas, essencial para qualquer aplicação web desenvolvida com Node.js.</w:t>
+      </w:r>
+    </w:p>
+    <w:p>
+      <w:pPr>
+        <w:ind w:firstLine="708"/>
+        <w:jc w:val="both"/>
+        <w:rPr>
+          <w:rFonts w:ascii="Times New Roman" w:hAnsi="Times New Roman" w:cs="Times New Roman"/>
+          <w:sz w:val="24"/>
+          <w:szCs w:val="24"/>
+        </w:rPr>
+      </w:pPr>
+      <w:r>
+        <w:rPr>
+          <w:rFonts w:ascii="Times New Roman" w:hAnsi="Times New Roman" w:cs="Times New Roman"/>
+          <w:b/>
+          <w:sz w:val="24"/>
+          <w:szCs w:val="24"/>
+        </w:rPr>
+        <w:t>2. Módulo url:</w:t>
+      </w:r>
+      <w:r>
+        <w:rPr>
+          <w:rFonts w:ascii="Times New Roman" w:hAnsi="Times New Roman" w:cs="Times New Roman"/>
+          <w:sz w:val="24"/>
+          <w:szCs w:val="24"/>
+        </w:rPr>
+        <w:t xml:space="preserve"> este módulo fornece utilitários para a análise e manipulação de URLs. É particularmente útil para extrair partes específicas de uma URL ou construir URLs dinamicamente, baseadas em diferentes condições ou entradas.</w:t>
+      </w:r>
+    </w:p>
+    <w:p>
+      <w:pPr>
+        <w:jc w:val="both"/>
+        <w:rPr>
+          <w:rFonts w:ascii="Times New Roman" w:hAnsi="Times New Roman" w:cs="Times New Roman"/>
+          <w:sz w:val="24"/>
+          <w:szCs w:val="24"/>
+        </w:rPr>
+      </w:pPr>
+      <w:r>
+        <w:rPr>
+          <w:rFonts w:ascii="Times New Roman" w:hAnsi="Times New Roman" w:cs="Times New Roman"/>
+          <w:sz w:val="24"/>
+          <w:szCs w:val="24"/>
+        </w:rPr>
+        <w:t>Nesse caso fizemos um serve de escolha, no qual a pessoa pode escolher o inverno.html ou o verão html. Basta apenas mudar a URL</w:t>
+      </w:r>
+    </w:p>
+    <w:p>
+      <w:pPr>
+        <w:jc w:val="both"/>
+        <w:rPr>
+          <w:rFonts w:ascii="Times New Roman" w:hAnsi="Times New Roman" w:cs="Times New Roman"/>
+          <w:sz w:val="24"/>
+          <w:szCs w:val="24"/>
+        </w:rPr>
+      </w:pPr>
+      <w:r>
+        <w:rPr>
+          <w:rFonts w:ascii="Times New Roman" w:hAnsi="Times New Roman" w:cs="Times New Roman"/>
+          <w:sz w:val="24"/>
+          <w:szCs w:val="24"/>
+        </w:rPr>
+        <w:lastRenderedPageBreak/>
+        <w:drawing>
+          <wp:inline distT="0" distB="0" distL="0" distR="0" wp14:anchorId="03D6AA41" wp14:editId="7273DAC5">
+            <wp:extent cx="5400040" cy="3629025"/>
+            <wp:effectExtent l="114300" t="114300" r="105410" b="123825"/>
+            <wp:docPr id="17" name="Imagem 17"/>
+            <wp:cNvGraphicFramePr>
+              <a:graphicFrameLocks xmlns:a="http://schemas.openxmlformats.org/drawingml/2006/main" noChangeAspect="1"/>
+            </wp:cNvGraphicFramePr>
+            <a:graphic xmlns:a="http://schemas.openxmlformats.org/drawingml/2006/main">
+              <a:graphicData uri="http://schemas.openxmlformats.org/drawingml/2006/picture">
+                <pic:pic xmlns:pic="http://schemas.openxmlformats.org/drawingml/2006/picture">
+                  <pic:nvPicPr>
+                    <pic:cNvPr id="1" name=""/>
+                    <pic:cNvPicPr/>
+                  </pic:nvPicPr>
+                  <pic:blipFill>
+                    <a:blip r:embed="rId21"/>
+                    <a:stretch>
+                      <a:fillRect/>
+                    </a:stretch>
+                  </pic:blipFill>
+                  <pic:spPr>
+                    <a:xfrm>
+                      <a:off x="0" y="0"/>
+                      <a:ext cx="5400040" cy="3629025"/>
+                    </a:xfrm>
+                    <a:prstGeom prst="rect">
+                      <a:avLst/>
+                    </a:prstGeom>
+                    <a:effectLst>
+                      <a:outerShdw blurRad="63500" sx="102000" sy="102000" algn="ctr" rotWithShape="0">
+                        <a:prstClr val="black">
+                          <a:alpha val="40000"/>
+                        </a:prstClr>
+                      </a:outerShdw>
+                    </a:effectLst>
+                  </pic:spPr>
+                </pic:pic>
+              </a:graphicData>
+            </a:graphic>
+          </wp:inline>
+        </w:drawing>
+      </w:r>
+    </w:p>
+    <w:p>
+      <w:pPr>
+        <w:jc w:val="both"/>
+        <w:rPr>
+          <w:rFonts w:ascii="Times New Roman" w:hAnsi="Times New Roman" w:cs="Times New Roman"/>
+          <w:sz w:val="24"/>
+          <w:szCs w:val="24"/>
+        </w:rPr>
+      </w:pPr>
+      <w:r>
+        <w:rPr>
+          <w:rFonts w:ascii="Times New Roman" w:hAnsi="Times New Roman" w:cs="Times New Roman"/>
+          <w:sz w:val="24"/>
+          <w:szCs w:val="24"/>
+        </w:rPr>
+        <w:drawing>
+          <wp:inline distT="0" distB="0" distL="0" distR="0" wp14:anchorId="2277412A" wp14:editId="1433B34A">
+            <wp:extent cx="5400040" cy="1914525"/>
+            <wp:effectExtent l="133350" t="95250" r="124460" b="104775"/>
+            <wp:docPr id="19" name="Imagem 19"/>
+            <wp:cNvGraphicFramePr>
+              <a:graphicFrameLocks xmlns:a="http://schemas.openxmlformats.org/drawingml/2006/main" noChangeAspect="1"/>
+            </wp:cNvGraphicFramePr>
+            <a:graphic xmlns:a="http://schemas.openxmlformats.org/drawingml/2006/main">
+              <a:graphicData uri="http://schemas.openxmlformats.org/drawingml/2006/picture">
+                <pic:pic xmlns:pic="http://schemas.openxmlformats.org/drawingml/2006/picture">
+                  <pic:nvPicPr>
+                    <pic:cNvPr id="1" name=""/>
+                    <pic:cNvPicPr/>
+                  </pic:nvPicPr>
+                  <pic:blipFill>
+                    <a:blip r:embed="rId22"/>
+                    <a:stretch>
+                      <a:fillRect/>
+                    </a:stretch>
+                  </pic:blipFill>
+                  <pic:spPr>
+                    <a:xfrm>
+                      <a:off x="0" y="0"/>
+                      <a:ext cx="5400040" cy="1914525"/>
+                    </a:xfrm>
+                    <a:prstGeom prst="rect">
+                      <a:avLst/>
+                    </a:prstGeom>
+                    <a:effectLst>
+                      <a:outerShdw blurRad="63500" sx="102000" sy="102000" algn="ctr" rotWithShape="0">
+                        <a:prstClr val="black">
+                          <a:alpha val="40000"/>
+                        </a:prstClr>
+                      </a:outerShdw>
+                    </a:effectLst>
+                  </pic:spPr>
+                </pic:pic>
+              </a:graphicData>
+            </a:graphic>
+          </wp:inline>
+        </w:drawing>
+      </w:r>
+    </w:p>
+    <w:p>
+      <w:pPr>
+        <w:jc w:val="both"/>
+        <w:rPr>
+          <w:rFonts w:ascii="Times New Roman" w:hAnsi="Times New Roman" w:cs="Times New Roman"/>
+          <w:sz w:val="24"/>
+          <w:szCs w:val="24"/>
+        </w:rPr>
+      </w:pPr>
+    </w:p>
+    <w:p>
+      <w:pPr>
+        <w:jc w:val="both"/>
+        <w:rPr>
+          <w:rFonts w:ascii="Times New Roman" w:hAnsi="Times New Roman" w:cs="Times New Roman"/>
+          <w:sz w:val="24"/>
+          <w:szCs w:val="24"/>
+        </w:rPr>
+      </w:pPr>
+      <w:r>
+        <w:rPr>
+          <w:rFonts w:ascii="Times New Roman" w:hAnsi="Times New Roman" w:cs="Times New Roman"/>
+          <w:sz w:val="24"/>
+          <w:szCs w:val="24"/>
+        </w:rPr>
+        <w:t>Projeto da disciplina:</w:t>
+      </w:r>
+    </w:p>
+    <w:p>
+      <w:pPr>
+        <w:ind w:firstLine="708"/>
+        <w:jc w:val="both"/>
+        <w:rPr>
+          <w:rFonts w:ascii="Times New Roman" w:hAnsi="Times New Roman" w:cs="Times New Roman"/>
+          <w:sz w:val="24"/>
+          <w:szCs w:val="24"/>
+        </w:rPr>
+      </w:pPr>
+      <w:r>
+        <w:rPr>
+          <w:rFonts w:ascii="Times New Roman" w:hAnsi="Times New Roman" w:cs="Times New Roman"/>
+          <w:sz w:val="24"/>
+          <w:szCs w:val="24"/>
+        </w:rPr>
+        <w:t>O</w:t>
+      </w:r>
+      <w:r>
+        <w:rPr>
+          <w:rFonts w:ascii="Times New Roman" w:hAnsi="Times New Roman" w:cs="Times New Roman"/>
+          <w:sz w:val="24"/>
+          <w:szCs w:val="24"/>
+        </w:rPr>
+        <w:t xml:space="preserve"> projeto proposto é um sistema de </w:t>
+      </w:r>
+      <w:r>
+        <w:rPr>
+          <w:rFonts w:ascii="Times New Roman" w:hAnsi="Times New Roman" w:cs="Times New Roman"/>
+          <w:b/>
+          <w:sz w:val="24"/>
+          <w:szCs w:val="24"/>
+        </w:rPr>
+        <w:t>gerenciamento para consultórios médicos</w:t>
+      </w:r>
+      <w:r>
+        <w:rPr>
+          <w:rFonts w:ascii="Times New Roman" w:hAnsi="Times New Roman" w:cs="Times New Roman"/>
+          <w:sz w:val="24"/>
+          <w:szCs w:val="24"/>
+        </w:rPr>
+        <w:t>, uma aplicação web que permite administrar informações relacionadas a médicos, pacientes, consultas e prescrições médicas. Este sistema será desenvolvido seguindo boas práticas de mercado, com código em inglês, permitindo que você se familiarize com o ambiente de desenvolvimento profissional.</w:t>
+      </w:r>
+    </w:p>
+    <w:p>
+      <w:pPr>
+        <w:ind w:firstLine="708"/>
+        <w:jc w:val="both"/>
+        <w:rPr>
+          <w:rFonts w:ascii="Times New Roman" w:hAnsi="Times New Roman" w:cs="Times New Roman"/>
+          <w:sz w:val="24"/>
+          <w:szCs w:val="24"/>
+        </w:rPr>
+      </w:pPr>
+      <w:r>
+        <w:rPr>
+          <w:rFonts w:ascii="Times New Roman" w:hAnsi="Times New Roman" w:cs="Times New Roman"/>
+          <w:sz w:val="24"/>
+          <w:szCs w:val="24"/>
+        </w:rPr>
+        <w:t>O sistema contará com quatro entidades principais:</w:t>
+      </w:r>
+    </w:p>
+    <w:p>
+      <w:pPr>
+        <w:pStyle w:val="PargrafodaLista"/>
+        <w:numPr>
+          <w:ilvl w:val="0"/>
+          <w:numId w:val="1"/>
+        </w:numPr>
+        <w:jc w:val="both"/>
+        <w:rPr>
+          <w:rFonts w:ascii="Times New Roman" w:hAnsi="Times New Roman" w:cs="Times New Roman"/>
+          <w:sz w:val="24"/>
+          <w:szCs w:val="24"/>
+        </w:rPr>
+      </w:pPr>
+      <w:r>
+        <w:rPr>
+          <w:rFonts w:ascii="Times New Roman" w:hAnsi="Times New Roman" w:cs="Times New Roman"/>
+          <w:sz w:val="24"/>
+          <w:szCs w:val="24"/>
+        </w:rPr>
+        <w:t>Doutores (Doctors): profissionais de saúde que poderão acessar o sistema para gerenciar suas consultas e prescrições;</w:t>
+      </w:r>
+    </w:p>
+    <w:p>
+      <w:pPr>
+        <w:pStyle w:val="PargrafodaLista"/>
+        <w:numPr>
+          <w:ilvl w:val="0"/>
+          <w:numId w:val="1"/>
+        </w:numPr>
+        <w:jc w:val="both"/>
+        <w:rPr>
+          <w:rFonts w:ascii="Times New Roman" w:hAnsi="Times New Roman" w:cs="Times New Roman"/>
+          <w:sz w:val="24"/>
+          <w:szCs w:val="24"/>
+        </w:rPr>
+      </w:pPr>
+      <w:r>
+        <w:rPr>
+          <w:rFonts w:ascii="Times New Roman" w:hAnsi="Times New Roman" w:cs="Times New Roman"/>
+          <w:sz w:val="24"/>
+          <w:szCs w:val="24"/>
+        </w:rPr>
+        <w:lastRenderedPageBreak/>
+        <w:t>Pacientes (Patients): indivíduos que recebem atendimento médico e têm suas informações registradas no sistema;</w:t>
+      </w:r>
+    </w:p>
+    <w:p>
+      <w:pPr>
+        <w:pStyle w:val="PargrafodaLista"/>
+        <w:numPr>
+          <w:ilvl w:val="0"/>
+          <w:numId w:val="1"/>
+        </w:numPr>
+        <w:jc w:val="both"/>
+        <w:rPr>
+          <w:rFonts w:ascii="Times New Roman" w:hAnsi="Times New Roman" w:cs="Times New Roman"/>
+          <w:sz w:val="24"/>
+          <w:szCs w:val="24"/>
+        </w:rPr>
+      </w:pPr>
+      <w:r>
+        <w:rPr>
+          <w:rFonts w:ascii="Times New Roman" w:hAnsi="Times New Roman" w:cs="Times New Roman"/>
+          <w:sz w:val="24"/>
+          <w:szCs w:val="24"/>
+        </w:rPr>
+        <w:t>Consultas (Appointments): registros das visitas dos pacientes aos médicos, incluindo data, horário e detalhes da consulta;</w:t>
+      </w:r>
+    </w:p>
+    <w:p>
+      <w:pPr>
+        <w:pStyle w:val="PargrafodaLista"/>
+        <w:numPr>
+          <w:ilvl w:val="0"/>
+          <w:numId w:val="1"/>
+        </w:numPr>
+        <w:jc w:val="both"/>
+        <w:rPr>
+          <w:rFonts w:ascii="Times New Roman" w:hAnsi="Times New Roman" w:cs="Times New Roman"/>
+          <w:sz w:val="24"/>
+          <w:szCs w:val="24"/>
+        </w:rPr>
+      </w:pPr>
+      <w:r>
+        <w:rPr>
+          <w:rFonts w:ascii="Times New Roman" w:hAnsi="Times New Roman" w:cs="Times New Roman"/>
+          <w:sz w:val="24"/>
+          <w:szCs w:val="24"/>
+        </w:rPr>
+        <w:t>Prescrições (Prescriptions): detalhes das medicações e instruções prescritas pelos médicos aos pacientes.</w:t>
+      </w:r>
+    </w:p>
+    <w:p>
+      <w:pPr>
+        <w:ind w:firstLine="360"/>
+        <w:jc w:val="both"/>
+        <w:rPr>
+          <w:rFonts w:ascii="Times New Roman" w:hAnsi="Times New Roman" w:cs="Times New Roman"/>
+          <w:sz w:val="24"/>
+          <w:szCs w:val="24"/>
+        </w:rPr>
+      </w:pPr>
+      <w:r>
+        <w:rPr>
+          <w:rFonts w:ascii="Times New Roman" w:hAnsi="Times New Roman" w:cs="Times New Roman"/>
+          <w:sz w:val="24"/>
+          <w:szCs w:val="24"/>
+        </w:rPr>
+        <w:t xml:space="preserve">Estas entidades estarão inter-relacionadas de maneira que um doutor possa ter múltiplas consultas agendadas, cada consulta pode gerar várias prescrições, e um paciente pode ter um histórico de múltiplas consultas. </w:t>
+      </w:r>
+    </w:p>
+    <w:p>
+      <w:pPr>
+        <w:ind w:firstLine="360"/>
+        <w:jc w:val="both"/>
+        <w:rPr>
+          <w:rFonts w:ascii="Times New Roman" w:hAnsi="Times New Roman" w:cs="Times New Roman"/>
+          <w:sz w:val="24"/>
+          <w:szCs w:val="24"/>
+        </w:rPr>
+      </w:pPr>
+      <w:r>
+        <w:rPr>
+          <w:rFonts w:ascii="Times New Roman" w:hAnsi="Times New Roman" w:cs="Times New Roman"/>
+          <w:sz w:val="24"/>
+          <w:szCs w:val="24"/>
+        </w:rPr>
+        <w:t>O design e a lógica do sistema deverão refletir e facilitar o gerenciamento eficiente dessas relações.</w:t>
+      </w:r>
+    </w:p>
+    <w:p>
+      <w:pPr>
+        <w:jc w:val="both"/>
+        <w:rPr>
+          <w:rFonts w:ascii="Times New Roman" w:hAnsi="Times New Roman" w:cs="Times New Roman"/>
+          <w:sz w:val="24"/>
+          <w:szCs w:val="24"/>
+        </w:rPr>
+      </w:pPr>
+    </w:p>
+    <w:p>
+      <w:pPr>
+        <w:jc w:val="both"/>
+        <w:rPr>
+          <w:rFonts w:ascii="Times New Roman" w:hAnsi="Times New Roman" w:cs="Times New Roman"/>
+          <w:sz w:val="24"/>
+          <w:szCs w:val="24"/>
+        </w:rPr>
+      </w:pPr>
+      <w:r>
+        <w:rPr>
+          <w:rFonts w:ascii="Times New Roman" w:hAnsi="Times New Roman" w:cs="Times New Roman"/>
+          <w:sz w:val="24"/>
+          <w:szCs w:val="24"/>
+        </w:rPr>
+        <w:drawing>
+          <wp:inline distT="0" distB="0" distL="0" distR="0" wp14:anchorId="0EF05104" wp14:editId="55920467">
+            <wp:extent cx="5400040" cy="2095500"/>
+            <wp:effectExtent l="133350" t="95250" r="124460" b="95250"/>
+            <wp:docPr id="20" name="Imagem 20"/>
+            <wp:cNvGraphicFramePr>
+              <a:graphicFrameLocks xmlns:a="http://schemas.openxmlformats.org/drawingml/2006/main" noChangeAspect="1"/>
+            </wp:cNvGraphicFramePr>
+            <a:graphic xmlns:a="http://schemas.openxmlformats.org/drawingml/2006/main">
+              <a:graphicData uri="http://schemas.openxmlformats.org/drawingml/2006/picture">
+                <pic:pic xmlns:pic="http://schemas.openxmlformats.org/drawingml/2006/picture">
+                  <pic:nvPicPr>
+                    <pic:cNvPr id="1" name=""/>
+                    <pic:cNvPicPr/>
+                  </pic:nvPicPr>
+                  <pic:blipFill>
+                    <a:blip r:embed="rId23"/>
+                    <a:stretch>
+                      <a:fillRect/>
+                    </a:stretch>
+                  </pic:blipFill>
+                  <pic:spPr>
+                    <a:xfrm>
+                      <a:off x="0" y="0"/>
+                      <a:ext cx="5400040" cy="2095500"/>
+                    </a:xfrm>
+                    <a:prstGeom prst="rect">
+                      <a:avLst/>
+                    </a:prstGeom>
+                    <a:effectLst>
+                      <a:outerShdw blurRad="63500" sx="102000" sy="102000" algn="ctr" rotWithShape="0">
+                        <a:prstClr val="black">
+                          <a:alpha val="40000"/>
+                        </a:prstClr>
+                      </a:outerShdw>
+                    </a:effectLst>
+                  </pic:spPr>
+                </pic:pic>
+              </a:graphicData>
+            </a:graphic>
+          </wp:inline>
+        </w:drawing>
+      </w:r>
+    </w:p>
+    <w:p>
+      <w:pPr>
+        <w:jc w:val="both"/>
+        <w:rPr>
+          <w:rFonts w:ascii="Times New Roman" w:hAnsi="Times New Roman" w:cs="Times New Roman"/>
+          <w:sz w:val="24"/>
+          <w:szCs w:val="24"/>
+        </w:rPr>
+      </w:pPr>
+      <w:r>
+        <w:rPr>
+          <w:rFonts w:ascii="Times New Roman" w:hAnsi="Times New Roman" w:cs="Times New Roman"/>
+          <w:sz w:val="24"/>
+          <w:szCs w:val="24"/>
+        </w:rPr>
+        <w:drawing>
+          <wp:inline distT="0" distB="0" distL="0" distR="0" wp14:anchorId="4D838A09" wp14:editId="6611E0C1">
+            <wp:extent cx="5400040" cy="3333750"/>
+            <wp:effectExtent l="114300" t="114300" r="105410" b="114300"/>
+            <wp:docPr id="21" name="Imagem 21"/>
+            <wp:cNvGraphicFramePr>
+              <a:graphicFrameLocks xmlns:a="http://schemas.openxmlformats.org/drawingml/2006/main" noChangeAspect="1"/>
+            </wp:cNvGraphicFramePr>
+            <a:graphic xmlns:a="http://schemas.openxmlformats.org/drawingml/2006/main">
+              <a:graphicData uri="http://schemas.openxmlformats.org/drawingml/2006/picture">
+                <pic:pic xmlns:pic="http://schemas.openxmlformats.org/drawingml/2006/picture">
+                  <pic:nvPicPr>
+                    <pic:cNvPr id="1" name=""/>
+                    <pic:cNvPicPr/>
+                  </pic:nvPicPr>
+                  <pic:blipFill>
+                    <a:blip r:embed="rId24"/>
+                    <a:stretch>
+                      <a:fillRect/>
+                    </a:stretch>
+                  </pic:blipFill>
+                  <pic:spPr>
+                    <a:xfrm>
+                      <a:off x="0" y="0"/>
+                      <a:ext cx="5400040" cy="3333750"/>
+                    </a:xfrm>
+                    <a:prstGeom prst="rect">
+                      <a:avLst/>
+                    </a:prstGeom>
+                    <a:effectLst>
+                      <a:outerShdw blurRad="63500" sx="102000" sy="102000" algn="ctr" rotWithShape="0">
+                        <a:prstClr val="black">
+                          <a:alpha val="40000"/>
+                        </a:prstClr>
+                      </a:outerShdw>
+                    </a:effectLst>
+                  </pic:spPr>
+                </pic:pic>
+              </a:graphicData>
+            </a:graphic>
+          </wp:inline>
+        </w:drawing>
+      </w:r>
+    </w:p>
+    <w:p>
+      <w:pPr>
         <w:jc w:val="both"/>
         <w:rPr>
           <w:rFonts w:ascii="Times New Roman" w:hAnsi="Times New Roman" w:cs="Times New Roman"/>
@@ -970,6 +1734,127 @@
     </w:sectPr>
   </w:body>
 </w:document>
+</file>
+
+<file path=word/numbering.xml><?xml version="1.0" encoding="utf-8"?>
+<w:numbering xmlns:wpc="http://schemas.microsoft.com/office/word/2010/wordprocessingCanvas" xmlns:cx="http://schemas.microsoft.com/office/drawing/2014/chartex" xmlns:mc="http://schemas.openxmlformats.org/markup-compatibility/2006" xmlns:o="urn:schemas-microsoft-com:office:office" xmlns:r="http://schemas.openxmlformats.org/officeDocument/2006/relationships" xmlns:m="http://schemas.openxmlformats.org/officeDocument/2006/math" xmlns:v="urn:schemas-microsoft-com:vml" xmlns:wp14="http://schemas.microsoft.com/office/word/2010/wordprocessingDrawing" xmlns:wp="http://schemas.openxmlformats.org/drawingml/2006/wordprocessingDrawing" xmlns:w10="urn:schemas-microsoft-com:office:word" xmlns:w="http://schemas.openxmlformats.org/wordprocessingml/2006/main" xmlns:w14="http://schemas.microsoft.com/office/word/2010/wordml" xmlns:w15="http://schemas.microsoft.com/office/word/2012/wordml" xmlns:w16se="http://schemas.microsoft.com/office/word/2015/wordml/symex" xmlns:wpg="http://schemas.microsoft.com/office/word/2010/wordprocessingGroup" xmlns:wpi="http://schemas.microsoft.com/office/word/2010/wordprocessingInk" xmlns:wne="http://schemas.microsoft.com/office/word/2006/wordml" xmlns:wps="http://schemas.microsoft.com/office/word/2010/wordprocessingShape" mc:Ignorable="w14 w15 w16se wp14">
+  <w:abstractNum w:abstractNumId="0" w15:restartNumberingAfterBreak="0">
+    <w:nsid w:val="526A67BF"/>
+    <w:multiLevelType w:val="hybridMultilevel"/>
+    <w:tmpl w:val="9732CE22"/>
+    <w:lvl w:ilvl="0" w:tplc="04160001">
+      <w:start w:val="1"/>
+      <w:numFmt w:val="bullet"/>
+      <w:lvlText w:val=""/>
+      <w:lvlJc w:val="left"/>
+      <w:pPr>
+        <w:ind w:left="720" w:hanging="360"/>
+      </w:pPr>
+      <w:rPr>
+        <w:rFonts w:ascii="Symbol" w:hAnsi="Symbol" w:hint="default"/>
+      </w:rPr>
+    </w:lvl>
+    <w:lvl w:ilvl="1" w:tplc="04160003" w:tentative="1">
+      <w:start w:val="1"/>
+      <w:numFmt w:val="bullet"/>
+      <w:lvlText w:val="o"/>
+      <w:lvlJc w:val="left"/>
+      <w:pPr>
+        <w:ind w:left="1440" w:hanging="360"/>
+      </w:pPr>
+      <w:rPr>
+        <w:rFonts w:ascii="Courier New" w:hAnsi="Courier New" w:cs="Courier New" w:hint="default"/>
+      </w:rPr>
+    </w:lvl>
+    <w:lvl w:ilvl="2" w:tplc="04160005" w:tentative="1">
+      <w:start w:val="1"/>
+      <w:numFmt w:val="bullet"/>
+      <w:lvlText w:val=""/>
+      <w:lvlJc w:val="left"/>
+      <w:pPr>
+        <w:ind w:left="2160" w:hanging="360"/>
+      </w:pPr>
+      <w:rPr>
+        <w:rFonts w:ascii="Wingdings" w:hAnsi="Wingdings" w:hint="default"/>
+      </w:rPr>
+    </w:lvl>
+    <w:lvl w:ilvl="3" w:tplc="04160001" w:tentative="1">
+      <w:start w:val="1"/>
+      <w:numFmt w:val="bullet"/>
+      <w:lvlText w:val=""/>
+      <w:lvlJc w:val="left"/>
+      <w:pPr>
+        <w:ind w:left="2880" w:hanging="360"/>
+      </w:pPr>
+      <w:rPr>
+        <w:rFonts w:ascii="Symbol" w:hAnsi="Symbol" w:hint="default"/>
+      </w:rPr>
+    </w:lvl>
+    <w:lvl w:ilvl="4" w:tplc="04160003" w:tentative="1">
+      <w:start w:val="1"/>
+      <w:numFmt w:val="bullet"/>
+      <w:lvlText w:val="o"/>
+      <w:lvlJc w:val="left"/>
+      <w:pPr>
+        <w:ind w:left="3600" w:hanging="360"/>
+      </w:pPr>
+      <w:rPr>
+        <w:rFonts w:ascii="Courier New" w:hAnsi="Courier New" w:cs="Courier New" w:hint="default"/>
+      </w:rPr>
+    </w:lvl>
+    <w:lvl w:ilvl="5" w:tplc="04160005" w:tentative="1">
+      <w:start w:val="1"/>
+      <w:numFmt w:val="bullet"/>
+      <w:lvlText w:val=""/>
+      <w:lvlJc w:val="left"/>
+      <w:pPr>
+        <w:ind w:left="4320" w:hanging="360"/>
+      </w:pPr>
+      <w:rPr>
+        <w:rFonts w:ascii="Wingdings" w:hAnsi="Wingdings" w:hint="default"/>
+      </w:rPr>
+    </w:lvl>
+    <w:lvl w:ilvl="6" w:tplc="04160001" w:tentative="1">
+      <w:start w:val="1"/>
+      <w:numFmt w:val="bullet"/>
+      <w:lvlText w:val=""/>
+      <w:lvlJc w:val="left"/>
+      <w:pPr>
+        <w:ind w:left="5040" w:hanging="360"/>
+      </w:pPr>
+      <w:rPr>
+        <w:rFonts w:ascii="Symbol" w:hAnsi="Symbol" w:hint="default"/>
+      </w:rPr>
+    </w:lvl>
+    <w:lvl w:ilvl="7" w:tplc="04160003" w:tentative="1">
+      <w:start w:val="1"/>
+      <w:numFmt w:val="bullet"/>
+      <w:lvlText w:val="o"/>
+      <w:lvlJc w:val="left"/>
+      <w:pPr>
+        <w:ind w:left="5760" w:hanging="360"/>
+      </w:pPr>
+      <w:rPr>
+        <w:rFonts w:ascii="Courier New" w:hAnsi="Courier New" w:cs="Courier New" w:hint="default"/>
+      </w:rPr>
+    </w:lvl>
+    <w:lvl w:ilvl="8" w:tplc="04160005" w:tentative="1">
+      <w:start w:val="1"/>
+      <w:numFmt w:val="bullet"/>
+      <w:lvlText w:val=""/>
+      <w:lvlJc w:val="left"/>
+      <w:pPr>
+        <w:ind w:left="6480" w:hanging="360"/>
+      </w:pPr>
+      <w:rPr>
+        <w:rFonts w:ascii="Wingdings" w:hAnsi="Wingdings" w:hint="default"/>
+      </w:rPr>
+    </w:lvl>
+  </w:abstractNum>
+  <w:num w:numId="1">
+    <w:abstractNumId w:val="0"/>
+  </w:num>
+</w:numbering>
 </file>
 
 <file path=word/styles.xml><?xml version="1.0" encoding="utf-8"?>
@@ -1395,6 +2280,17 @@
     <w:semiHidden/>
     <w:unhideWhenUsed/>
   </w:style>
+  <w:style w:type="paragraph" w:styleId="PargrafodaLista">
+    <w:name w:val="List Paragraph"/>
+    <w:basedOn w:val="Normal"/>
+    <w:uiPriority w:val="34"/>
+    <w:qFormat/>
+    <w:rsid w:val="009611FE"/>
+    <w:pPr>
+      <w:ind w:left="720"/>
+      <w:contextualSpacing/>
+    </w:pPr>
+  </w:style>
 </w:styles>
 </file>
 

--- a/3º Trimestre/programacao-ii/Programacao II.docx
+++ b/3º Trimestre/programacao-ii/Programacao II.docx
@@ -1695,6 +1695,424 @@
                     <a:xfrm>
                       <a:off x="0" y="0"/>
                       <a:ext cx="5400040" cy="3333750"/>
+                    </a:xfrm>
+                    <a:prstGeom prst="rect">
+                      <a:avLst/>
+                    </a:prstGeom>
+                    <a:effectLst>
+                      <a:outerShdw blurRad="63500" sx="102000" sy="102000" algn="ctr" rotWithShape="0">
+                        <a:prstClr val="black">
+                          <a:alpha val="40000"/>
+                        </a:prstClr>
+                      </a:outerShdw>
+                    </a:effectLst>
+                  </pic:spPr>
+                </pic:pic>
+              </a:graphicData>
+            </a:graphic>
+          </wp:inline>
+        </w:drawing>
+      </w:r>
+    </w:p>
+    <w:p>
+      <w:pPr>
+        <w:jc w:val="both"/>
+        <w:rPr>
+          <w:rFonts w:ascii="Times New Roman" w:hAnsi="Times New Roman" w:cs="Times New Roman"/>
+          <w:sz w:val="24"/>
+          <w:szCs w:val="24"/>
+        </w:rPr>
+      </w:pPr>
+      <w:r>
+        <w:rPr>
+          <w:rFonts w:ascii="Times New Roman" w:hAnsi="Times New Roman" w:cs="Times New Roman"/>
+          <w:sz w:val="24"/>
+          <w:szCs w:val="24"/>
+        </w:rPr>
+        <w:lastRenderedPageBreak/>
+        <w:t>Banco de Dados:</w:t>
+      </w:r>
+    </w:p>
+    <w:p>
+      <w:pPr>
+        <w:jc w:val="both"/>
+        <w:rPr>
+          <w:rFonts w:ascii="Times New Roman" w:hAnsi="Times New Roman" w:cs="Times New Roman"/>
+          <w:sz w:val="24"/>
+          <w:szCs w:val="24"/>
+        </w:rPr>
+      </w:pPr>
+      <w:r>
+        <w:rPr>
+          <w:rFonts w:ascii="Times New Roman" w:hAnsi="Times New Roman" w:cs="Times New Roman"/>
+          <w:sz w:val="24"/>
+          <w:szCs w:val="24"/>
+        </w:rPr>
+        <w:t>NoSQL:</w:t>
+      </w:r>
+    </w:p>
+    <w:p>
+      <w:pPr>
+        <w:jc w:val="both"/>
+        <w:rPr>
+          <w:rFonts w:ascii="Times New Roman" w:hAnsi="Times New Roman" w:cs="Times New Roman"/>
+          <w:sz w:val="24"/>
+          <w:szCs w:val="24"/>
+        </w:rPr>
+      </w:pPr>
+      <w:r>
+        <w:rPr>
+          <w:rFonts w:ascii="Times New Roman" w:hAnsi="Times New Roman" w:cs="Times New Roman"/>
+          <w:sz w:val="24"/>
+          <w:szCs w:val="24"/>
+        </w:rPr>
+        <w:drawing>
+          <wp:inline distT="0" distB="0" distL="0" distR="0" wp14:anchorId="7C14D015" wp14:editId="09395864">
+            <wp:extent cx="5400040" cy="2553335"/>
+            <wp:effectExtent l="133350" t="95250" r="124460" b="94615"/>
+            <wp:docPr id="22" name="Imagem 22"/>
+            <wp:cNvGraphicFramePr>
+              <a:graphicFrameLocks xmlns:a="http://schemas.openxmlformats.org/drawingml/2006/main" noChangeAspect="1"/>
+            </wp:cNvGraphicFramePr>
+            <a:graphic xmlns:a="http://schemas.openxmlformats.org/drawingml/2006/main">
+              <a:graphicData uri="http://schemas.openxmlformats.org/drawingml/2006/picture">
+                <pic:pic xmlns:pic="http://schemas.openxmlformats.org/drawingml/2006/picture">
+                  <pic:nvPicPr>
+                    <pic:cNvPr id="1" name=""/>
+                    <pic:cNvPicPr/>
+                  </pic:nvPicPr>
+                  <pic:blipFill>
+                    <a:blip r:embed="rId25"/>
+                    <a:stretch>
+                      <a:fillRect/>
+                    </a:stretch>
+                  </pic:blipFill>
+                  <pic:spPr>
+                    <a:xfrm>
+                      <a:off x="0" y="0"/>
+                      <a:ext cx="5400040" cy="2553335"/>
+                    </a:xfrm>
+                    <a:prstGeom prst="rect">
+                      <a:avLst/>
+                    </a:prstGeom>
+                    <a:effectLst>
+                      <a:outerShdw blurRad="63500" sx="102000" sy="102000" algn="ctr" rotWithShape="0">
+                        <a:prstClr val="black">
+                          <a:alpha val="40000"/>
+                        </a:prstClr>
+                      </a:outerShdw>
+                    </a:effectLst>
+                  </pic:spPr>
+                </pic:pic>
+              </a:graphicData>
+            </a:graphic>
+          </wp:inline>
+        </w:drawing>
+      </w:r>
+      <w:r>
+        <w:rPr>
+          <w:rFonts w:ascii="Times New Roman" w:hAnsi="Times New Roman" w:cs="Times New Roman"/>
+          <w:sz w:val="24"/>
+          <w:szCs w:val="24"/>
+        </w:rPr>
+        <w:drawing>
+          <wp:inline distT="0" distB="0" distL="0" distR="0" wp14:anchorId="208724E7" wp14:editId="05BFA536">
+            <wp:extent cx="5400040" cy="2133600"/>
+            <wp:effectExtent l="133350" t="95250" r="124460" b="95250"/>
+            <wp:docPr id="23" name="Imagem 23"/>
+            <wp:cNvGraphicFramePr>
+              <a:graphicFrameLocks xmlns:a="http://schemas.openxmlformats.org/drawingml/2006/main" noChangeAspect="1"/>
+            </wp:cNvGraphicFramePr>
+            <a:graphic xmlns:a="http://schemas.openxmlformats.org/drawingml/2006/main">
+              <a:graphicData uri="http://schemas.openxmlformats.org/drawingml/2006/picture">
+                <pic:pic xmlns:pic="http://schemas.openxmlformats.org/drawingml/2006/picture">
+                  <pic:nvPicPr>
+                    <pic:cNvPr id="1" name=""/>
+                    <pic:cNvPicPr/>
+                  </pic:nvPicPr>
+                  <pic:blipFill>
+                    <a:blip r:embed="rId26"/>
+                    <a:stretch>
+                      <a:fillRect/>
+                    </a:stretch>
+                  </pic:blipFill>
+                  <pic:spPr>
+                    <a:xfrm>
+                      <a:off x="0" y="0"/>
+                      <a:ext cx="5400040" cy="2133600"/>
+                    </a:xfrm>
+                    <a:prstGeom prst="rect">
+                      <a:avLst/>
+                    </a:prstGeom>
+                    <a:effectLst>
+                      <a:outerShdw blurRad="63500" sx="102000" sy="102000" algn="ctr" rotWithShape="0">
+                        <a:prstClr val="black">
+                          <a:alpha val="40000"/>
+                        </a:prstClr>
+                      </a:outerShdw>
+                    </a:effectLst>
+                  </pic:spPr>
+                </pic:pic>
+              </a:graphicData>
+            </a:graphic>
+          </wp:inline>
+        </w:drawing>
+      </w:r>
+    </w:p>
+    <w:p>
+      <w:pPr>
+        <w:jc w:val="both"/>
+        <w:rPr>
+          <w:rFonts w:ascii="Times New Roman" w:hAnsi="Times New Roman" w:cs="Times New Roman"/>
+          <w:sz w:val="24"/>
+          <w:szCs w:val="24"/>
+        </w:rPr>
+      </w:pPr>
+      <w:r>
+        <w:rPr>
+          <w:rFonts w:ascii="Times New Roman" w:hAnsi="Times New Roman" w:cs="Times New Roman"/>
+          <w:sz w:val="24"/>
+          <w:szCs w:val="24"/>
+        </w:rPr>
+        <w:t>Iremos utilizar o Mongo</w:t>
+      </w:r>
+    </w:p>
+    <w:p>
+      <w:pPr>
+        <w:jc w:val="both"/>
+        <w:rPr>
+          <w:rFonts w:ascii="Times New Roman" w:hAnsi="Times New Roman" w:cs="Times New Roman"/>
+          <w:sz w:val="24"/>
+          <w:szCs w:val="24"/>
+        </w:rPr>
+      </w:pPr>
+      <w:r>
+        <w:rPr>
+          <w:rFonts w:ascii="Times New Roman" w:hAnsi="Times New Roman" w:cs="Times New Roman"/>
+          <w:sz w:val="24"/>
+          <w:szCs w:val="24"/>
+        </w:rPr>
+        <w:drawing>
+          <wp:inline distT="0" distB="0" distL="0" distR="0" wp14:anchorId="73B55C5D" wp14:editId="38E735F7">
+            <wp:extent cx="5400040" cy="2466975"/>
+            <wp:effectExtent l="133350" t="95250" r="124460" b="104775"/>
+            <wp:docPr id="24" name="Imagem 24"/>
+            <wp:cNvGraphicFramePr>
+              <a:graphicFrameLocks xmlns:a="http://schemas.openxmlformats.org/drawingml/2006/main" noChangeAspect="1"/>
+            </wp:cNvGraphicFramePr>
+            <a:graphic xmlns:a="http://schemas.openxmlformats.org/drawingml/2006/main">
+              <a:graphicData uri="http://schemas.openxmlformats.org/drawingml/2006/picture">
+                <pic:pic xmlns:pic="http://schemas.openxmlformats.org/drawingml/2006/picture">
+                  <pic:nvPicPr>
+                    <pic:cNvPr id="1" name=""/>
+                    <pic:cNvPicPr/>
+                  </pic:nvPicPr>
+                  <pic:blipFill>
+                    <a:blip r:embed="rId27"/>
+                    <a:stretch>
+                      <a:fillRect/>
+                    </a:stretch>
+                  </pic:blipFill>
+                  <pic:spPr>
+                    <a:xfrm>
+                      <a:off x="0" y="0"/>
+                      <a:ext cx="5400040" cy="2466975"/>
+                    </a:xfrm>
+                    <a:prstGeom prst="rect">
+                      <a:avLst/>
+                    </a:prstGeom>
+                    <a:effectLst>
+                      <a:outerShdw blurRad="63500" sx="102000" sy="102000" algn="ctr" rotWithShape="0">
+                        <a:prstClr val="black">
+                          <a:alpha val="40000"/>
+                        </a:prstClr>
+                      </a:outerShdw>
+                    </a:effectLst>
+                  </pic:spPr>
+                </pic:pic>
+              </a:graphicData>
+            </a:graphic>
+          </wp:inline>
+        </w:drawing>
+      </w:r>
+    </w:p>
+    <w:p>
+      <w:pPr>
+        <w:jc w:val="both"/>
+        <w:rPr>
+          <w:rFonts w:ascii="Times New Roman" w:hAnsi="Times New Roman" w:cs="Times New Roman"/>
+          <w:sz w:val="24"/>
+          <w:szCs w:val="24"/>
+        </w:rPr>
+      </w:pPr>
+      <w:r>
+        <w:rPr>
+          <w:rFonts w:ascii="Times New Roman" w:hAnsi="Times New Roman" w:cs="Times New Roman"/>
+          <w:sz w:val="24"/>
+          <w:szCs w:val="24"/>
+        </w:rPr>
+        <w:lastRenderedPageBreak/>
+        <w:drawing>
+          <wp:inline distT="0" distB="0" distL="0" distR="0" wp14:anchorId="1CC03A59" wp14:editId="4D453A96">
+            <wp:extent cx="5400040" cy="3005455"/>
+            <wp:effectExtent l="133350" t="95250" r="124460" b="99695"/>
+            <wp:docPr id="25" name="Imagem 25"/>
+            <wp:cNvGraphicFramePr>
+              <a:graphicFrameLocks xmlns:a="http://schemas.openxmlformats.org/drawingml/2006/main" noChangeAspect="1"/>
+            </wp:cNvGraphicFramePr>
+            <a:graphic xmlns:a="http://schemas.openxmlformats.org/drawingml/2006/main">
+              <a:graphicData uri="http://schemas.openxmlformats.org/drawingml/2006/picture">
+                <pic:pic xmlns:pic="http://schemas.openxmlformats.org/drawingml/2006/picture">
+                  <pic:nvPicPr>
+                    <pic:cNvPr id="1" name=""/>
+                    <pic:cNvPicPr/>
+                  </pic:nvPicPr>
+                  <pic:blipFill>
+                    <a:blip r:embed="rId28"/>
+                    <a:stretch>
+                      <a:fillRect/>
+                    </a:stretch>
+                  </pic:blipFill>
+                  <pic:spPr>
+                    <a:xfrm>
+                      <a:off x="0" y="0"/>
+                      <a:ext cx="5400040" cy="3005455"/>
+                    </a:xfrm>
+                    <a:prstGeom prst="rect">
+                      <a:avLst/>
+                    </a:prstGeom>
+                    <a:effectLst>
+                      <a:outerShdw blurRad="63500" sx="102000" sy="102000" algn="ctr" rotWithShape="0">
+                        <a:prstClr val="black">
+                          <a:alpha val="40000"/>
+                        </a:prstClr>
+                      </a:outerShdw>
+                    </a:effectLst>
+                  </pic:spPr>
+                </pic:pic>
+              </a:graphicData>
+            </a:graphic>
+          </wp:inline>
+        </w:drawing>
+      </w:r>
+    </w:p>
+    <w:p>
+      <w:pPr>
+        <w:jc w:val="both"/>
+        <w:rPr>
+          <w:rFonts w:ascii="Times New Roman" w:hAnsi="Times New Roman" w:cs="Times New Roman"/>
+          <w:sz w:val="24"/>
+          <w:szCs w:val="24"/>
+        </w:rPr>
+      </w:pPr>
+      <w:r>
+        <w:rPr>
+          <w:rFonts w:ascii="Times New Roman" w:hAnsi="Times New Roman" w:cs="Times New Roman"/>
+          <w:sz w:val="24"/>
+          <w:szCs w:val="24"/>
+        </w:rPr>
+        <w:drawing>
+          <wp:inline distT="0" distB="0" distL="0" distR="0" wp14:anchorId="5D5470BC" wp14:editId="4C5F71BB">
+            <wp:extent cx="5400040" cy="2511425"/>
+            <wp:effectExtent l="133350" t="95250" r="124460" b="98425"/>
+            <wp:docPr id="26" name="Imagem 26"/>
+            <wp:cNvGraphicFramePr>
+              <a:graphicFrameLocks xmlns:a="http://schemas.openxmlformats.org/drawingml/2006/main" noChangeAspect="1"/>
+            </wp:cNvGraphicFramePr>
+            <a:graphic xmlns:a="http://schemas.openxmlformats.org/drawingml/2006/main">
+              <a:graphicData uri="http://schemas.openxmlformats.org/drawingml/2006/picture">
+                <pic:pic xmlns:pic="http://schemas.openxmlformats.org/drawingml/2006/picture">
+                  <pic:nvPicPr>
+                    <pic:cNvPr id="1" name=""/>
+                    <pic:cNvPicPr/>
+                  </pic:nvPicPr>
+                  <pic:blipFill>
+                    <a:blip r:embed="rId29"/>
+                    <a:stretch>
+                      <a:fillRect/>
+                    </a:stretch>
+                  </pic:blipFill>
+                  <pic:spPr>
+                    <a:xfrm>
+                      <a:off x="0" y="0"/>
+                      <a:ext cx="5400040" cy="2511425"/>
+                    </a:xfrm>
+                    <a:prstGeom prst="rect">
+                      <a:avLst/>
+                    </a:prstGeom>
+                    <a:effectLst>
+                      <a:outerShdw blurRad="63500" sx="102000" sy="102000" algn="ctr" rotWithShape="0">
+                        <a:prstClr val="black">
+                          <a:alpha val="40000"/>
+                        </a:prstClr>
+                      </a:outerShdw>
+                    </a:effectLst>
+                  </pic:spPr>
+                </pic:pic>
+              </a:graphicData>
+            </a:graphic>
+          </wp:inline>
+        </w:drawing>
+      </w:r>
+    </w:p>
+    <w:p>
+      <w:pPr>
+        <w:jc w:val="both"/>
+        <w:rPr>
+          <w:rFonts w:ascii="Times New Roman" w:hAnsi="Times New Roman" w:cs="Times New Roman"/>
+          <w:sz w:val="24"/>
+          <w:szCs w:val="24"/>
+        </w:rPr>
+      </w:pPr>
+      <w:r>
+        <w:rPr>
+          <w:rFonts w:ascii="Times New Roman" w:hAnsi="Times New Roman" w:cs="Times New Roman"/>
+          <w:sz w:val="24"/>
+          <w:szCs w:val="24"/>
+        </w:rPr>
+        <w:t>Só colocar npm install express na pasta do seu projeto!</w:t>
+      </w:r>
+    </w:p>
+    <w:p>
+      <w:pPr>
+        <w:jc w:val="both"/>
+        <w:rPr>
+          <w:rFonts w:ascii="Times New Roman" w:hAnsi="Times New Roman" w:cs="Times New Roman"/>
+          <w:sz w:val="24"/>
+          <w:szCs w:val="24"/>
+        </w:rPr>
+      </w:pPr>
+      <w:r>
+        <w:rPr>
+          <w:rFonts w:ascii="Times New Roman" w:hAnsi="Times New Roman" w:cs="Times New Roman"/>
+          <w:sz w:val="24"/>
+          <w:szCs w:val="24"/>
+        </w:rPr>
+        <w:drawing>
+          <wp:inline distT="0" distB="0" distL="0" distR="0" wp14:anchorId="2A6CB2C1" wp14:editId="4FA66FEA">
+            <wp:extent cx="5400040" cy="2194560"/>
+            <wp:effectExtent l="133350" t="95250" r="124460" b="91440"/>
+            <wp:docPr id="27" name="Imagem 27"/>
+            <wp:cNvGraphicFramePr>
+              <a:graphicFrameLocks xmlns:a="http://schemas.openxmlformats.org/drawingml/2006/main" noChangeAspect="1"/>
+            </wp:cNvGraphicFramePr>
+            <a:graphic xmlns:a="http://schemas.openxmlformats.org/drawingml/2006/main">
+              <a:graphicData uri="http://schemas.openxmlformats.org/drawingml/2006/picture">
+                <pic:pic xmlns:pic="http://schemas.openxmlformats.org/drawingml/2006/picture">
+                  <pic:nvPicPr>
+                    <pic:cNvPr id="1" name=""/>
+                    <pic:cNvPicPr/>
+                  </pic:nvPicPr>
+                  <pic:blipFill>
+                    <a:blip r:embed="rId30"/>
+                    <a:stretch>
+                      <a:fillRect/>
+                    </a:stretch>
+                  </pic:blipFill>
+                  <pic:spPr>
+                    <a:xfrm>
+                      <a:off x="0" y="0"/>
+                      <a:ext cx="5400040" cy="2194560"/>
                     </a:xfrm>
                     <a:prstGeom prst="rect">
                       <a:avLst/>

--- a/3º Trimestre/programacao-ii/Programacao II.docx
+++ b/3º Trimestre/programacao-ii/Programacao II.docx
@@ -356,8 +356,10 @@
       <w:r>
         <w:rPr>
           <w:rFonts w:ascii="Times New Roman" w:hAnsi="Times New Roman" w:cs="Times New Roman"/>
-          <w:sz w:val="24"/>
-          <w:szCs w:val="24"/>
+          <w:noProof/>
+          <w:sz w:val="24"/>
+          <w:szCs w:val="24"/>
+          <w:lang w:eastAsia="pt-BR"/>
         </w:rPr>
         <w:drawing>
           <wp:inline distT="0" distB="0" distL="0" distR="0" wp14:anchorId="7AAF42CE" wp14:editId="6C6E0162">
@@ -415,8 +417,10 @@
       <w:r>
         <w:rPr>
           <w:rFonts w:ascii="Times New Roman" w:hAnsi="Times New Roman" w:cs="Times New Roman"/>
-          <w:sz w:val="24"/>
-          <w:szCs w:val="24"/>
+          <w:noProof/>
+          <w:sz w:val="24"/>
+          <w:szCs w:val="24"/>
+          <w:lang w:eastAsia="pt-BR"/>
         </w:rPr>
         <w:lastRenderedPageBreak/>
         <w:drawing>
@@ -475,8 +479,10 @@
       <w:r>
         <w:rPr>
           <w:rFonts w:ascii="Times New Roman" w:hAnsi="Times New Roman" w:cs="Times New Roman"/>
-          <w:sz w:val="24"/>
-          <w:szCs w:val="24"/>
+          <w:noProof/>
+          <w:sz w:val="24"/>
+          <w:szCs w:val="24"/>
+          <w:lang w:eastAsia="pt-BR"/>
         </w:rPr>
         <w:drawing>
           <wp:inline distT="0" distB="0" distL="0" distR="0" wp14:anchorId="45AE8658" wp14:editId="34D2BE3A">
@@ -534,8 +540,10 @@
       <w:r>
         <w:rPr>
           <w:rFonts w:ascii="Times New Roman" w:hAnsi="Times New Roman" w:cs="Times New Roman"/>
-          <w:sz w:val="24"/>
-          <w:szCs w:val="24"/>
+          <w:noProof/>
+          <w:sz w:val="24"/>
+          <w:szCs w:val="24"/>
+          <w:lang w:eastAsia="pt-BR"/>
         </w:rPr>
         <w:drawing>
           <wp:inline distT="0" distB="0" distL="0" distR="0" wp14:anchorId="55C991AA" wp14:editId="7284A3BB">
@@ -593,8 +601,10 @@
       <w:r>
         <w:rPr>
           <w:rFonts w:ascii="Times New Roman" w:hAnsi="Times New Roman" w:cs="Times New Roman"/>
-          <w:sz w:val="24"/>
-          <w:szCs w:val="24"/>
+          <w:noProof/>
+          <w:sz w:val="24"/>
+          <w:szCs w:val="24"/>
+          <w:lang w:eastAsia="pt-BR"/>
         </w:rPr>
         <w:lastRenderedPageBreak/>
         <w:drawing>
@@ -671,8 +681,10 @@
       <w:r>
         <w:rPr>
           <w:rFonts w:ascii="Times New Roman" w:hAnsi="Times New Roman" w:cs="Times New Roman"/>
-          <w:sz w:val="24"/>
-          <w:szCs w:val="24"/>
+          <w:noProof/>
+          <w:sz w:val="24"/>
+          <w:szCs w:val="24"/>
+          <w:lang w:eastAsia="pt-BR"/>
         </w:rPr>
         <w:drawing>
           <wp:inline distT="0" distB="0" distL="0" distR="0" wp14:anchorId="6C0867F8" wp14:editId="67C27AC2">
@@ -766,8 +778,10 @@
       <w:r>
         <w:rPr>
           <w:rFonts w:ascii="Times New Roman" w:hAnsi="Times New Roman" w:cs="Times New Roman"/>
-          <w:sz w:val="24"/>
-          <w:szCs w:val="24"/>
+          <w:noProof/>
+          <w:sz w:val="24"/>
+          <w:szCs w:val="24"/>
+          <w:lang w:eastAsia="pt-BR"/>
         </w:rPr>
         <w:lastRenderedPageBreak/>
         <w:drawing>
@@ -826,8 +840,10 @@
       <w:r>
         <w:rPr>
           <w:rFonts w:ascii="Times New Roman" w:hAnsi="Times New Roman" w:cs="Times New Roman"/>
-          <w:sz w:val="24"/>
-          <w:szCs w:val="24"/>
+          <w:noProof/>
+          <w:sz w:val="24"/>
+          <w:szCs w:val="24"/>
+          <w:lang w:eastAsia="pt-BR"/>
         </w:rPr>
         <w:drawing>
           <wp:inline distT="0" distB="0" distL="0" distR="0" wp14:anchorId="5E169B7F" wp14:editId="06EA82D4">
@@ -903,8 +919,10 @@
       <w:r>
         <w:rPr>
           <w:rFonts w:ascii="Times New Roman" w:hAnsi="Times New Roman" w:cs="Times New Roman"/>
-          <w:sz w:val="24"/>
-          <w:szCs w:val="24"/>
+          <w:noProof/>
+          <w:sz w:val="24"/>
+          <w:szCs w:val="24"/>
+          <w:lang w:eastAsia="pt-BR"/>
         </w:rPr>
         <w:drawing>
           <wp:inline distT="0" distB="0" distL="0" distR="0" wp14:anchorId="77B80750" wp14:editId="2C45F0A2">
@@ -1065,8 +1083,10 @@
       <w:r>
         <w:rPr>
           <w:rFonts w:ascii="Times New Roman" w:hAnsi="Times New Roman" w:cs="Times New Roman"/>
-          <w:sz w:val="24"/>
-          <w:szCs w:val="24"/>
+          <w:noProof/>
+          <w:sz w:val="24"/>
+          <w:szCs w:val="24"/>
+          <w:lang w:eastAsia="pt-BR"/>
         </w:rPr>
         <w:drawing>
           <wp:inline distT="0" distB="0" distL="0" distR="0" wp14:anchorId="739DF86E" wp14:editId="5092B81F">
@@ -1124,8 +1144,10 @@
       <w:r>
         <w:rPr>
           <w:rFonts w:ascii="Times New Roman" w:hAnsi="Times New Roman" w:cs="Times New Roman"/>
-          <w:sz w:val="24"/>
-          <w:szCs w:val="24"/>
+          <w:noProof/>
+          <w:sz w:val="24"/>
+          <w:szCs w:val="24"/>
+          <w:lang w:eastAsia="pt-BR"/>
         </w:rPr>
         <w:drawing>
           <wp:inline distT="0" distB="0" distL="0" distR="0" wp14:anchorId="08F66A17" wp14:editId="64876ACC">
@@ -1257,8 +1279,10 @@
       <w:r>
         <w:rPr>
           <w:rFonts w:ascii="Times New Roman" w:hAnsi="Times New Roman" w:cs="Times New Roman"/>
-          <w:sz w:val="24"/>
-          <w:szCs w:val="24"/>
+          <w:noProof/>
+          <w:sz w:val="24"/>
+          <w:szCs w:val="24"/>
+          <w:lang w:eastAsia="pt-BR"/>
         </w:rPr>
         <w:lastRenderedPageBreak/>
         <w:drawing>
@@ -1317,8 +1341,10 @@
       <w:r>
         <w:rPr>
           <w:rFonts w:ascii="Times New Roman" w:hAnsi="Times New Roman" w:cs="Times New Roman"/>
-          <w:sz w:val="24"/>
-          <w:szCs w:val="24"/>
+          <w:noProof/>
+          <w:sz w:val="24"/>
+          <w:szCs w:val="24"/>
+          <w:lang w:eastAsia="pt-BR"/>
         </w:rPr>
         <w:drawing>
           <wp:inline distT="0" distB="0" distL="0" distR="0" wp14:anchorId="2277412A" wp14:editId="1433B34A">
@@ -1608,8 +1634,10 @@
       <w:r>
         <w:rPr>
           <w:rFonts w:ascii="Times New Roman" w:hAnsi="Times New Roman" w:cs="Times New Roman"/>
-          <w:sz w:val="24"/>
-          <w:szCs w:val="24"/>
+          <w:noProof/>
+          <w:sz w:val="24"/>
+          <w:szCs w:val="24"/>
+          <w:lang w:eastAsia="pt-BR"/>
         </w:rPr>
         <w:drawing>
           <wp:inline distT="0" distB="0" distL="0" distR="0" wp14:anchorId="0EF05104" wp14:editId="55920467">
@@ -1667,8 +1695,10 @@
       <w:r>
         <w:rPr>
           <w:rFonts w:ascii="Times New Roman" w:hAnsi="Times New Roman" w:cs="Times New Roman"/>
-          <w:sz w:val="24"/>
-          <w:szCs w:val="24"/>
+          <w:noProof/>
+          <w:sz w:val="24"/>
+          <w:szCs w:val="24"/>
+          <w:lang w:eastAsia="pt-BR"/>
         </w:rPr>
         <w:drawing>
           <wp:inline distT="0" distB="0" distL="0" distR="0" wp14:anchorId="4D838A09" wp14:editId="6611E0C1">
@@ -1763,8 +1793,10 @@
       <w:r>
         <w:rPr>
           <w:rFonts w:ascii="Times New Roman" w:hAnsi="Times New Roman" w:cs="Times New Roman"/>
-          <w:sz w:val="24"/>
-          <w:szCs w:val="24"/>
+          <w:noProof/>
+          <w:sz w:val="24"/>
+          <w:szCs w:val="24"/>
+          <w:lang w:eastAsia="pt-BR"/>
         </w:rPr>
         <w:drawing>
           <wp:inline distT="0" distB="0" distL="0" distR="0" wp14:anchorId="7C14D015" wp14:editId="09395864">
@@ -1812,8 +1844,10 @@
       <w:r>
         <w:rPr>
           <w:rFonts w:ascii="Times New Roman" w:hAnsi="Times New Roman" w:cs="Times New Roman"/>
-          <w:sz w:val="24"/>
-          <w:szCs w:val="24"/>
+          <w:noProof/>
+          <w:sz w:val="24"/>
+          <w:szCs w:val="24"/>
+          <w:lang w:eastAsia="pt-BR"/>
         </w:rPr>
         <w:drawing>
           <wp:inline distT="0" distB="0" distL="0" distR="0" wp14:anchorId="208724E7" wp14:editId="05BFA536">
@@ -1889,8 +1923,10 @@
       <w:r>
         <w:rPr>
           <w:rFonts w:ascii="Times New Roman" w:hAnsi="Times New Roman" w:cs="Times New Roman"/>
-          <w:sz w:val="24"/>
-          <w:szCs w:val="24"/>
+          <w:noProof/>
+          <w:sz w:val="24"/>
+          <w:szCs w:val="24"/>
+          <w:lang w:eastAsia="pt-BR"/>
         </w:rPr>
         <w:drawing>
           <wp:inline distT="0" distB="0" distL="0" distR="0" wp14:anchorId="73B55C5D" wp14:editId="38E735F7">
@@ -1948,8 +1984,10 @@
       <w:r>
         <w:rPr>
           <w:rFonts w:ascii="Times New Roman" w:hAnsi="Times New Roman" w:cs="Times New Roman"/>
-          <w:sz w:val="24"/>
-          <w:szCs w:val="24"/>
+          <w:noProof/>
+          <w:sz w:val="24"/>
+          <w:szCs w:val="24"/>
+          <w:lang w:eastAsia="pt-BR"/>
         </w:rPr>
         <w:lastRenderedPageBreak/>
         <w:drawing>
@@ -2008,8 +2046,10 @@
       <w:r>
         <w:rPr>
           <w:rFonts w:ascii="Times New Roman" w:hAnsi="Times New Roman" w:cs="Times New Roman"/>
-          <w:sz w:val="24"/>
-          <w:szCs w:val="24"/>
+          <w:noProof/>
+          <w:sz w:val="24"/>
+          <w:szCs w:val="24"/>
+          <w:lang w:eastAsia="pt-BR"/>
         </w:rPr>
         <w:drawing>
           <wp:inline distT="0" distB="0" distL="0" distR="0" wp14:anchorId="5D5470BC" wp14:editId="4C5F71BB">
@@ -2085,8 +2125,10 @@
       <w:r>
         <w:rPr>
           <w:rFonts w:ascii="Times New Roman" w:hAnsi="Times New Roman" w:cs="Times New Roman"/>
-          <w:sz w:val="24"/>
-          <w:szCs w:val="24"/>
+          <w:noProof/>
+          <w:sz w:val="24"/>
+          <w:szCs w:val="24"/>
+          <w:lang w:eastAsia="pt-BR"/>
         </w:rPr>
         <w:drawing>
           <wp:inline distT="0" distB="0" distL="0" distR="0" wp14:anchorId="2A6CB2C1" wp14:editId="4FA66FEA">

--- a/3º Trimestre/programacao-ii/Programacao II.docx
+++ b/3º Trimestre/programacao-ii/Programacao II.docx
@@ -1841,6 +1841,35 @@
           </wp:inline>
         </w:drawing>
       </w:r>
+    </w:p>
+    <w:p>
+      <w:pPr>
+        <w:ind w:firstLine="708"/>
+        <w:jc w:val="both"/>
+        <w:rPr>
+          <w:rFonts w:ascii="Times New Roman" w:hAnsi="Times New Roman" w:cs="Times New Roman"/>
+          <w:sz w:val="24"/>
+          <w:szCs w:val="24"/>
+        </w:rPr>
+      </w:pPr>
+      <w:r>
+        <w:rPr>
+          <w:rFonts w:ascii="Times New Roman" w:hAnsi="Times New Roman" w:cs="Times New Roman"/>
+          <w:sz w:val="24"/>
+          <w:szCs w:val="24"/>
+        </w:rPr>
+        <w:t>NoSQL representa os bancos de dados não relacionais e oferece uma estrutura de armazenamento flexível, ideal para dados não estruturados ou semiestruturados. Diferentemente dos bancos relacionais, os dados em NoSQL são organizados em coleções, e não tabelas, consistindo em documentos e campos, que formam uma estrutura de documentos JSON em chave-valor. Esta abordagem permite um modelo de dados mais dinâmico e escalável, adequado para as demandas de aplicações modernas que requerem alta velocidade e volumes variáveis de dados.</w:t>
+      </w:r>
+    </w:p>
+    <w:p>
+      <w:pPr>
+        <w:jc w:val="both"/>
+        <w:rPr>
+          <w:rFonts w:ascii="Times New Roman" w:hAnsi="Times New Roman" w:cs="Times New Roman"/>
+          <w:sz w:val="24"/>
+          <w:szCs w:val="24"/>
+        </w:rPr>
+      </w:pPr>
       <w:r>
         <w:rPr>
           <w:rFonts w:ascii="Times New Roman" w:hAnsi="Times New Roman" w:cs="Times New Roman"/>
@@ -1898,18 +1927,29 @@
         <w:jc w:val="both"/>
         <w:rPr>
           <w:rFonts w:ascii="Times New Roman" w:hAnsi="Times New Roman" w:cs="Times New Roman"/>
-          <w:sz w:val="24"/>
-          <w:szCs w:val="24"/>
-        </w:rPr>
-      </w:pPr>
-      <w:r>
-        <w:rPr>
-          <w:rFonts w:ascii="Times New Roman" w:hAnsi="Times New Roman" w:cs="Times New Roman"/>
+          <w:b/>
+          <w:sz w:val="24"/>
+          <w:szCs w:val="24"/>
+        </w:rPr>
+      </w:pPr>
+      <w:r>
+        <w:rPr>
+          <w:rFonts w:ascii="Times New Roman" w:hAnsi="Times New Roman" w:cs="Times New Roman"/>
+          <w:b/>
           <w:sz w:val="24"/>
           <w:szCs w:val="24"/>
         </w:rPr>
         <w:t>Iremos utilizar o Mongo</w:t>
       </w:r>
+      <w:r>
+        <w:rPr>
+          <w:rFonts w:ascii="Times New Roman" w:hAnsi="Times New Roman" w:cs="Times New Roman"/>
+          <w:b/>
+          <w:sz w:val="24"/>
+          <w:szCs w:val="24"/>
+        </w:rPr>
+        <w:t>DB</w:t>
+      </w:r>
     </w:p>
     <w:p>
       <w:pPr>
@@ -1928,6 +1968,7 @@
           <w:szCs w:val="24"/>
           <w:lang w:eastAsia="pt-BR"/>
         </w:rPr>
+        <w:lastRenderedPageBreak/>
         <w:drawing>
           <wp:inline distT="0" distB="0" distL="0" distR="0" wp14:anchorId="73B55C5D" wp14:editId="38E735F7">
             <wp:extent cx="5400040" cy="2466975"/>
@@ -1989,7 +2030,6 @@
           <w:szCs w:val="24"/>
           <w:lang w:eastAsia="pt-BR"/>
         </w:rPr>
-        <w:lastRenderedPageBreak/>
         <w:drawing>
           <wp:inline distT="0" distB="0" distL="0" distR="0" wp14:anchorId="1CC03A59" wp14:editId="4D453A96">
             <wp:extent cx="5400040" cy="3005455"/>
@@ -2097,6 +2137,26 @@
     </w:p>
     <w:p>
       <w:pPr>
+        <w:ind w:firstLine="708"/>
+        <w:jc w:val="both"/>
+        <w:rPr>
+          <w:rFonts w:ascii="Times New Roman" w:hAnsi="Times New Roman" w:cs="Times New Roman"/>
+          <w:sz w:val="24"/>
+          <w:szCs w:val="24"/>
+        </w:rPr>
+      </w:pPr>
+      <w:r>
+        <w:rPr>
+          <w:rFonts w:ascii="Times New Roman" w:hAnsi="Times New Roman" w:cs="Times New Roman"/>
+          <w:sz w:val="24"/>
+          <w:szCs w:val="24"/>
+        </w:rPr>
+        <w:lastRenderedPageBreak/>
+        <w:t>Express facilita a configuração e a gestão das rotas da aplicação, oferecendo um conjunto de recursos que tornam o desenvolvimento mais ágil e eficiente. Similar ao Spring Boot do Java em sua proposta de simplificar a criação de aplicações, o Express se destaca no ecossistema Node por sua popularidade e eficácia.</w:t>
+      </w:r>
+    </w:p>
+    <w:p>
+      <w:pPr>
         <w:jc w:val="both"/>
         <w:rPr>
           <w:rFonts w:ascii="Times New Roman" w:hAnsi="Times New Roman" w:cs="Times New Roman"/>
@@ -2173,6 +2233,890 @@
           </wp:inline>
         </w:drawing>
       </w:r>
+    </w:p>
+    <w:p>
+      <w:pPr>
+        <w:jc w:val="center"/>
+        <w:rPr>
+          <w:rFonts w:ascii="Times New Roman" w:hAnsi="Times New Roman" w:cs="Times New Roman"/>
+          <w:sz w:val="24"/>
+          <w:szCs w:val="24"/>
+        </w:rPr>
+      </w:pPr>
+      <w:r>
+        <w:rPr>
+          <w:rFonts w:ascii="Times New Roman" w:hAnsi="Times New Roman" w:cs="Times New Roman"/>
+          <w:sz w:val="24"/>
+          <w:szCs w:val="24"/>
+        </w:rPr>
+        <w:drawing>
+          <wp:inline distT="0" distB="0" distL="0" distR="0" wp14:anchorId="50354A3A" wp14:editId="2CE96D74">
+            <wp:extent cx="2476500" cy="3676650"/>
+            <wp:effectExtent l="95250" t="114300" r="95250" b="114300"/>
+            <wp:docPr id="18" name="Imagem 18"/>
+            <wp:cNvGraphicFramePr>
+              <a:graphicFrameLocks xmlns:a="http://schemas.openxmlformats.org/drawingml/2006/main" noChangeAspect="1"/>
+            </wp:cNvGraphicFramePr>
+            <a:graphic xmlns:a="http://schemas.openxmlformats.org/drawingml/2006/main">
+              <a:graphicData uri="http://schemas.openxmlformats.org/drawingml/2006/picture">
+                <pic:pic xmlns:pic="http://schemas.openxmlformats.org/drawingml/2006/picture">
+                  <pic:nvPicPr>
+                    <pic:cNvPr id="1" name=""/>
+                    <pic:cNvPicPr/>
+                  </pic:nvPicPr>
+                  <pic:blipFill>
+                    <a:blip r:embed="rId31"/>
+                    <a:stretch>
+                      <a:fillRect/>
+                    </a:stretch>
+                  </pic:blipFill>
+                  <pic:spPr>
+                    <a:xfrm>
+                      <a:off x="0" y="0"/>
+                      <a:ext cx="2476846" cy="3677164"/>
+                    </a:xfrm>
+                    <a:prstGeom prst="rect">
+                      <a:avLst/>
+                    </a:prstGeom>
+                    <a:effectLst>
+                      <a:outerShdw blurRad="63500" sx="102000" sy="102000" algn="ctr" rotWithShape="0">
+                        <a:prstClr val="black">
+                          <a:alpha val="40000"/>
+                        </a:prstClr>
+                      </a:outerShdw>
+                    </a:effectLst>
+                  </pic:spPr>
+                </pic:pic>
+              </a:graphicData>
+            </a:graphic>
+          </wp:inline>
+        </w:drawing>
+      </w:r>
+    </w:p>
+    <w:p>
+      <w:pPr>
+        <w:jc w:val="both"/>
+        <w:rPr>
+          <w:rFonts w:ascii="Times New Roman" w:hAnsi="Times New Roman" w:cs="Times New Roman"/>
+          <w:b/>
+          <w:sz w:val="24"/>
+          <w:szCs w:val="24"/>
+        </w:rPr>
+      </w:pPr>
+      <w:r>
+        <w:rPr>
+          <w:rFonts w:ascii="Times New Roman" w:hAnsi="Times New Roman" w:cs="Times New Roman"/>
+          <w:b/>
+          <w:sz w:val="24"/>
+          <w:szCs w:val="24"/>
+        </w:rPr>
+        <w:t>Adição do banco de dados:</w:t>
+      </w:r>
+    </w:p>
+    <w:p>
+      <w:pPr>
+        <w:jc w:val="both"/>
+        <w:rPr>
+          <w:rFonts w:ascii="Times New Roman" w:hAnsi="Times New Roman" w:cs="Times New Roman"/>
+          <w:sz w:val="24"/>
+          <w:szCs w:val="24"/>
+        </w:rPr>
+      </w:pPr>
+      <w:r>
+        <w:rPr>
+          <w:rFonts w:ascii="Times New Roman" w:hAnsi="Times New Roman" w:cs="Times New Roman"/>
+          <w:sz w:val="24"/>
+          <w:szCs w:val="24"/>
+        </w:rPr>
+        <w:lastRenderedPageBreak/>
+        <w:drawing>
+          <wp:inline distT="0" distB="0" distL="0" distR="0" wp14:anchorId="6D9F27BE" wp14:editId="0B4D3FAE">
+            <wp:extent cx="5400040" cy="2799715"/>
+            <wp:effectExtent l="133350" t="95250" r="124460" b="95885"/>
+            <wp:docPr id="28" name="Imagem 28"/>
+            <wp:cNvGraphicFramePr>
+              <a:graphicFrameLocks xmlns:a="http://schemas.openxmlformats.org/drawingml/2006/main" noChangeAspect="1"/>
+            </wp:cNvGraphicFramePr>
+            <a:graphic xmlns:a="http://schemas.openxmlformats.org/drawingml/2006/main">
+              <a:graphicData uri="http://schemas.openxmlformats.org/drawingml/2006/picture">
+                <pic:pic xmlns:pic="http://schemas.openxmlformats.org/drawingml/2006/picture">
+                  <pic:nvPicPr>
+                    <pic:cNvPr id="1" name=""/>
+                    <pic:cNvPicPr/>
+                  </pic:nvPicPr>
+                  <pic:blipFill>
+                    <a:blip r:embed="rId32"/>
+                    <a:stretch>
+                      <a:fillRect/>
+                    </a:stretch>
+                  </pic:blipFill>
+                  <pic:spPr>
+                    <a:xfrm>
+                      <a:off x="0" y="0"/>
+                      <a:ext cx="5400040" cy="2799715"/>
+                    </a:xfrm>
+                    <a:prstGeom prst="rect">
+                      <a:avLst/>
+                    </a:prstGeom>
+                    <a:effectLst>
+                      <a:outerShdw blurRad="63500" sx="102000" sy="102000" algn="ctr" rotWithShape="0">
+                        <a:prstClr val="black">
+                          <a:alpha val="40000"/>
+                        </a:prstClr>
+                      </a:outerShdw>
+                    </a:effectLst>
+                  </pic:spPr>
+                </pic:pic>
+              </a:graphicData>
+            </a:graphic>
+          </wp:inline>
+        </w:drawing>
+      </w:r>
+    </w:p>
+    <w:p>
+      <w:pPr>
+        <w:jc w:val="both"/>
+        <w:rPr>
+          <w:rFonts w:ascii="Times New Roman" w:hAnsi="Times New Roman" w:cs="Times New Roman"/>
+          <w:b/>
+          <w:sz w:val="24"/>
+          <w:szCs w:val="24"/>
+        </w:rPr>
+      </w:pPr>
+      <w:r>
+        <w:rPr>
+          <w:rFonts w:ascii="Times New Roman" w:hAnsi="Times New Roman" w:cs="Times New Roman"/>
+          <w:b/>
+          <w:sz w:val="24"/>
+          <w:szCs w:val="24"/>
+        </w:rPr>
+        <w:t>Não da para ser NÃO RELACIONAIS!</w:t>
+      </w:r>
+    </w:p>
+    <w:p>
+      <w:pPr>
+        <w:jc w:val="both"/>
+        <w:rPr>
+          <w:rFonts w:ascii="Times New Roman" w:hAnsi="Times New Roman" w:cs="Times New Roman"/>
+          <w:sz w:val="24"/>
+          <w:szCs w:val="24"/>
+        </w:rPr>
+      </w:pPr>
+      <w:r>
+        <w:rPr>
+          <w:rFonts w:ascii="Times New Roman" w:hAnsi="Times New Roman" w:cs="Times New Roman"/>
+          <w:sz w:val="24"/>
+          <w:szCs w:val="24"/>
+        </w:rPr>
+        <w:drawing>
+          <wp:inline distT="0" distB="0" distL="0" distR="0" wp14:anchorId="54A2B91F" wp14:editId="70FDF78E">
+            <wp:extent cx="5400040" cy="2877185"/>
+            <wp:effectExtent l="133350" t="95250" r="124460" b="94615"/>
+            <wp:docPr id="29" name="Imagem 29"/>
+            <wp:cNvGraphicFramePr>
+              <a:graphicFrameLocks xmlns:a="http://schemas.openxmlformats.org/drawingml/2006/main" noChangeAspect="1"/>
+            </wp:cNvGraphicFramePr>
+            <a:graphic xmlns:a="http://schemas.openxmlformats.org/drawingml/2006/main">
+              <a:graphicData uri="http://schemas.openxmlformats.org/drawingml/2006/picture">
+                <pic:pic xmlns:pic="http://schemas.openxmlformats.org/drawingml/2006/picture">
+                  <pic:nvPicPr>
+                    <pic:cNvPr id="1" name=""/>
+                    <pic:cNvPicPr/>
+                  </pic:nvPicPr>
+                  <pic:blipFill>
+                    <a:blip r:embed="rId33"/>
+                    <a:stretch>
+                      <a:fillRect/>
+                    </a:stretch>
+                  </pic:blipFill>
+                  <pic:spPr>
+                    <a:xfrm>
+                      <a:off x="0" y="0"/>
+                      <a:ext cx="5400040" cy="2877185"/>
+                    </a:xfrm>
+                    <a:prstGeom prst="rect">
+                      <a:avLst/>
+                    </a:prstGeom>
+                    <a:effectLst>
+                      <a:outerShdw blurRad="63500" sx="102000" sy="102000" algn="ctr" rotWithShape="0">
+                        <a:prstClr val="black">
+                          <a:alpha val="40000"/>
+                        </a:prstClr>
+                      </a:outerShdw>
+                    </a:effectLst>
+                  </pic:spPr>
+                </pic:pic>
+              </a:graphicData>
+            </a:graphic>
+          </wp:inline>
+        </w:drawing>
+      </w:r>
+    </w:p>
+    <w:p>
+      <w:pPr>
+        <w:jc w:val="both"/>
+        <w:rPr>
+          <w:rFonts w:ascii="Times New Roman" w:hAnsi="Times New Roman" w:cs="Times New Roman"/>
+          <w:b/>
+          <w:sz w:val="24"/>
+          <w:szCs w:val="24"/>
+        </w:rPr>
+      </w:pPr>
+      <w:r>
+        <w:rPr>
+          <w:rFonts w:ascii="Times New Roman" w:hAnsi="Times New Roman" w:cs="Times New Roman"/>
+          <w:b/>
+          <w:sz w:val="24"/>
+          <w:szCs w:val="24"/>
+        </w:rPr>
+        <w:t>Não da para ser RELACIONAIS!</w:t>
+      </w:r>
+    </w:p>
+    <w:p>
+      <w:pPr>
+        <w:jc w:val="both"/>
+        <w:rPr>
+          <w:rFonts w:ascii="Times New Roman" w:hAnsi="Times New Roman" w:cs="Times New Roman"/>
+          <w:sz w:val="24"/>
+          <w:szCs w:val="24"/>
+        </w:rPr>
+      </w:pPr>
+      <w:r>
+        <w:rPr>
+          <w:rFonts w:ascii="Times New Roman" w:hAnsi="Times New Roman" w:cs="Times New Roman"/>
+          <w:sz w:val="24"/>
+          <w:szCs w:val="24"/>
+        </w:rPr>
+        <w:drawing>
+          <wp:inline distT="0" distB="0" distL="0" distR="0" wp14:anchorId="55CBFBB2" wp14:editId="405E0809">
+            <wp:extent cx="5400040" cy="935355"/>
+            <wp:effectExtent l="133350" t="76200" r="124460" b="74295"/>
+            <wp:docPr id="30" name="Imagem 30"/>
+            <wp:cNvGraphicFramePr>
+              <a:graphicFrameLocks xmlns:a="http://schemas.openxmlformats.org/drawingml/2006/main" noChangeAspect="1"/>
+            </wp:cNvGraphicFramePr>
+            <a:graphic xmlns:a="http://schemas.openxmlformats.org/drawingml/2006/main">
+              <a:graphicData uri="http://schemas.openxmlformats.org/drawingml/2006/picture">
+                <pic:pic xmlns:pic="http://schemas.openxmlformats.org/drawingml/2006/picture">
+                  <pic:nvPicPr>
+                    <pic:cNvPr id="1" name=""/>
+                    <pic:cNvPicPr/>
+                  </pic:nvPicPr>
+                  <pic:blipFill>
+                    <a:blip r:embed="rId34"/>
+                    <a:stretch>
+                      <a:fillRect/>
+                    </a:stretch>
+                  </pic:blipFill>
+                  <pic:spPr>
+                    <a:xfrm>
+                      <a:off x="0" y="0"/>
+                      <a:ext cx="5400040" cy="935355"/>
+                    </a:xfrm>
+                    <a:prstGeom prst="rect">
+                      <a:avLst/>
+                    </a:prstGeom>
+                    <a:effectLst>
+                      <a:outerShdw blurRad="63500" sx="102000" sy="102000" algn="ctr" rotWithShape="0">
+                        <a:prstClr val="black">
+                          <a:alpha val="40000"/>
+                        </a:prstClr>
+                      </a:outerShdw>
+                    </a:effectLst>
+                  </pic:spPr>
+                </pic:pic>
+              </a:graphicData>
+            </a:graphic>
+          </wp:inline>
+        </w:drawing>
+      </w:r>
+    </w:p>
+    <w:p>
+      <w:pPr>
+        <w:jc w:val="both"/>
+        <w:rPr>
+          <w:rFonts w:ascii="Times New Roman" w:hAnsi="Times New Roman" w:cs="Times New Roman"/>
+          <w:sz w:val="24"/>
+          <w:szCs w:val="24"/>
+        </w:rPr>
+      </w:pPr>
+    </w:p>
+    <w:p>
+      <w:pPr>
+        <w:jc w:val="both"/>
+        <w:rPr>
+          <w:rFonts w:ascii="Times New Roman" w:hAnsi="Times New Roman" w:cs="Times New Roman"/>
+          <w:b/>
+          <w:sz w:val="24"/>
+          <w:szCs w:val="24"/>
+        </w:rPr>
+      </w:pPr>
+      <w:r>
+        <w:rPr>
+          <w:rFonts w:ascii="Times New Roman" w:hAnsi="Times New Roman" w:cs="Times New Roman"/>
+          <w:b/>
+          <w:sz w:val="24"/>
+          <w:szCs w:val="24"/>
+        </w:rPr>
+        <w:t>Padrão MVC:</w:t>
+      </w:r>
+      <w:r>
+        <w:rPr>
+          <w:rFonts w:ascii="Times New Roman" w:hAnsi="Times New Roman" w:cs="Times New Roman"/>
+          <w:b/>
+          <w:sz w:val="24"/>
+          <w:szCs w:val="24"/>
+        </w:rPr>
+        <w:t xml:space="preserve"> (Model – View – Controller)</w:t>
+      </w:r>
+    </w:p>
+    <w:p>
+      <w:pPr>
+        <w:jc w:val="both"/>
+        <w:rPr>
+          <w:rFonts w:ascii="Times New Roman" w:hAnsi="Times New Roman" w:cs="Times New Roman"/>
+          <w:sz w:val="24"/>
+          <w:szCs w:val="24"/>
+        </w:rPr>
+      </w:pPr>
+      <w:r>
+        <w:rPr>
+          <w:rFonts w:ascii="Times New Roman" w:hAnsi="Times New Roman" w:cs="Times New Roman"/>
+          <w:sz w:val="24"/>
+          <w:szCs w:val="24"/>
+        </w:rPr>
+        <w:tab/>
+        <w:t>Técnicas e padrões usados para projetar e desenvolver uma aplicação.</w:t>
+      </w:r>
+    </w:p>
+    <w:p>
+      <w:pPr>
+        <w:jc w:val="both"/>
+        <w:rPr>
+          <w:rFonts w:ascii="Times New Roman" w:hAnsi="Times New Roman" w:cs="Times New Roman"/>
+          <w:sz w:val="24"/>
+          <w:szCs w:val="24"/>
+        </w:rPr>
+      </w:pPr>
+      <w:r>
+        <w:rPr>
+          <w:rFonts w:ascii="Times New Roman" w:hAnsi="Times New Roman" w:cs="Times New Roman"/>
+          <w:sz w:val="24"/>
+          <w:szCs w:val="24"/>
+        </w:rPr>
+        <w:lastRenderedPageBreak/>
+        <w:drawing>
+          <wp:inline distT="0" distB="0" distL="0" distR="0" wp14:anchorId="51DDF566" wp14:editId="09113684">
+            <wp:extent cx="5400040" cy="2327275"/>
+            <wp:effectExtent l="133350" t="95250" r="124460" b="92075"/>
+            <wp:docPr id="31" name="Imagem 31"/>
+            <wp:cNvGraphicFramePr>
+              <a:graphicFrameLocks xmlns:a="http://schemas.openxmlformats.org/drawingml/2006/main" noChangeAspect="1"/>
+            </wp:cNvGraphicFramePr>
+            <a:graphic xmlns:a="http://schemas.openxmlformats.org/drawingml/2006/main">
+              <a:graphicData uri="http://schemas.openxmlformats.org/drawingml/2006/picture">
+                <pic:pic xmlns:pic="http://schemas.openxmlformats.org/drawingml/2006/picture">
+                  <pic:nvPicPr>
+                    <pic:cNvPr id="1" name=""/>
+                    <pic:cNvPicPr/>
+                  </pic:nvPicPr>
+                  <pic:blipFill>
+                    <a:blip r:embed="rId35"/>
+                    <a:stretch>
+                      <a:fillRect/>
+                    </a:stretch>
+                  </pic:blipFill>
+                  <pic:spPr>
+                    <a:xfrm>
+                      <a:off x="0" y="0"/>
+                      <a:ext cx="5400040" cy="2327275"/>
+                    </a:xfrm>
+                    <a:prstGeom prst="rect">
+                      <a:avLst/>
+                    </a:prstGeom>
+                    <a:effectLst>
+                      <a:outerShdw blurRad="63500" sx="102000" sy="102000" algn="ctr" rotWithShape="0">
+                        <a:prstClr val="black">
+                          <a:alpha val="40000"/>
+                        </a:prstClr>
+                      </a:outerShdw>
+                    </a:effectLst>
+                  </pic:spPr>
+                </pic:pic>
+              </a:graphicData>
+            </a:graphic>
+          </wp:inline>
+        </w:drawing>
+      </w:r>
+    </w:p>
+    <w:p>
+      <w:pPr>
+        <w:ind w:firstLine="708"/>
+        <w:jc w:val="both"/>
+        <w:rPr>
+          <w:rFonts w:ascii="Times New Roman" w:hAnsi="Times New Roman" w:cs="Times New Roman"/>
+          <w:sz w:val="24"/>
+          <w:szCs w:val="24"/>
+        </w:rPr>
+      </w:pPr>
+      <w:r>
+        <w:rPr>
+          <w:rFonts w:ascii="Times New Roman" w:hAnsi="Times New Roman" w:cs="Times New Roman"/>
+          <w:sz w:val="24"/>
+          <w:szCs w:val="24"/>
+        </w:rPr>
+        <w:t>S</w:t>
+      </w:r>
+      <w:r>
+        <w:rPr>
+          <w:rFonts w:ascii="Times New Roman" w:hAnsi="Times New Roman" w:cs="Times New Roman"/>
+          <w:sz w:val="24"/>
+          <w:szCs w:val="24"/>
+        </w:rPr>
+        <w:t>epara a lógica de negócios, a interface do usuário e a interação do usuário em partes independentes. Essa separação ajuda a gerenciar a complexidade de aplicações, facilitando a manutenção, a escalabilidade e a testabilidade.</w:t>
+      </w:r>
+    </w:p>
+    <w:p>
+      <w:pPr>
+        <w:jc w:val="both"/>
+        <w:rPr>
+          <w:rFonts w:ascii="Times New Roman" w:hAnsi="Times New Roman" w:cs="Times New Roman"/>
+          <w:sz w:val="24"/>
+          <w:szCs w:val="24"/>
+        </w:rPr>
+      </w:pPr>
+      <w:r>
+        <w:rPr>
+          <w:rFonts w:ascii="Times New Roman" w:hAnsi="Times New Roman" w:cs="Times New Roman"/>
+          <w:sz w:val="24"/>
+          <w:szCs w:val="24"/>
+        </w:rPr>
+        <w:drawing>
+          <wp:inline distT="0" distB="0" distL="0" distR="0" wp14:anchorId="52E11B0A" wp14:editId="4FF71F98">
+            <wp:extent cx="5400040" cy="2345055"/>
+            <wp:effectExtent l="133350" t="95250" r="105410" b="93345"/>
+            <wp:docPr id="33" name="Imagem 33"/>
+            <wp:cNvGraphicFramePr>
+              <a:graphicFrameLocks xmlns:a="http://schemas.openxmlformats.org/drawingml/2006/main" noChangeAspect="1"/>
+            </wp:cNvGraphicFramePr>
+            <a:graphic xmlns:a="http://schemas.openxmlformats.org/drawingml/2006/main">
+              <a:graphicData uri="http://schemas.openxmlformats.org/drawingml/2006/picture">
+                <pic:pic xmlns:pic="http://schemas.openxmlformats.org/drawingml/2006/picture">
+                  <pic:nvPicPr>
+                    <pic:cNvPr id="1" name=""/>
+                    <pic:cNvPicPr/>
+                  </pic:nvPicPr>
+                  <pic:blipFill>
+                    <a:blip r:embed="rId36"/>
+                    <a:stretch>
+                      <a:fillRect/>
+                    </a:stretch>
+                  </pic:blipFill>
+                  <pic:spPr>
+                    <a:xfrm>
+                      <a:off x="0" y="0"/>
+                      <a:ext cx="5400040" cy="2345055"/>
+                    </a:xfrm>
+                    <a:prstGeom prst="rect">
+                      <a:avLst/>
+                    </a:prstGeom>
+                    <a:effectLst>
+                      <a:outerShdw blurRad="63500" sx="102000" sy="102000" algn="ctr" rotWithShape="0">
+                        <a:prstClr val="black">
+                          <a:alpha val="40000"/>
+                        </a:prstClr>
+                      </a:outerShdw>
+                    </a:effectLst>
+                  </pic:spPr>
+                </pic:pic>
+              </a:graphicData>
+            </a:graphic>
+          </wp:inline>
+        </w:drawing>
+      </w:r>
+    </w:p>
+    <w:p>
+      <w:pPr>
+        <w:jc w:val="both"/>
+        <w:rPr>
+          <w:rFonts w:ascii="Times New Roman" w:hAnsi="Times New Roman" w:cs="Times New Roman"/>
+          <w:sz w:val="24"/>
+          <w:szCs w:val="24"/>
+        </w:rPr>
+      </w:pPr>
+      <w:r>
+        <w:rPr>
+          <w:rFonts w:ascii="Times New Roman" w:hAnsi="Times New Roman" w:cs="Times New Roman"/>
+          <w:sz w:val="24"/>
+          <w:szCs w:val="24"/>
+        </w:rPr>
+        <w:drawing>
+          <wp:inline distT="0" distB="0" distL="0" distR="0" wp14:anchorId="26D5F0C4" wp14:editId="554BB3F2">
+            <wp:extent cx="5400040" cy="2638425"/>
+            <wp:effectExtent l="133350" t="95250" r="124460" b="104775"/>
+            <wp:docPr id="32" name="Imagem 32"/>
+            <wp:cNvGraphicFramePr>
+              <a:graphicFrameLocks xmlns:a="http://schemas.openxmlformats.org/drawingml/2006/main" noChangeAspect="1"/>
+            </wp:cNvGraphicFramePr>
+            <a:graphic xmlns:a="http://schemas.openxmlformats.org/drawingml/2006/main">
+              <a:graphicData uri="http://schemas.openxmlformats.org/drawingml/2006/picture">
+                <pic:pic xmlns:pic="http://schemas.openxmlformats.org/drawingml/2006/picture">
+                  <pic:nvPicPr>
+                    <pic:cNvPr id="1" name=""/>
+                    <pic:cNvPicPr/>
+                  </pic:nvPicPr>
+                  <pic:blipFill>
+                    <a:blip r:embed="rId37"/>
+                    <a:stretch>
+                      <a:fillRect/>
+                    </a:stretch>
+                  </pic:blipFill>
+                  <pic:spPr>
+                    <a:xfrm>
+                      <a:off x="0" y="0"/>
+                      <a:ext cx="5400040" cy="2638425"/>
+                    </a:xfrm>
+                    <a:prstGeom prst="rect">
+                      <a:avLst/>
+                    </a:prstGeom>
+                    <a:effectLst>
+                      <a:outerShdw blurRad="63500" sx="102000" sy="102000" algn="ctr" rotWithShape="0">
+                        <a:prstClr val="black">
+                          <a:alpha val="40000"/>
+                        </a:prstClr>
+                      </a:outerShdw>
+                    </a:effectLst>
+                  </pic:spPr>
+                </pic:pic>
+              </a:graphicData>
+            </a:graphic>
+          </wp:inline>
+        </w:drawing>
+      </w:r>
+    </w:p>
+    <w:p>
+      <w:pPr>
+        <w:ind w:firstLine="708"/>
+        <w:jc w:val="both"/>
+        <w:rPr>
+          <w:rFonts w:ascii="Times New Roman" w:hAnsi="Times New Roman" w:cs="Times New Roman"/>
+          <w:sz w:val="24"/>
+          <w:szCs w:val="24"/>
+        </w:rPr>
+      </w:pPr>
+      <w:r>
+        <w:rPr>
+          <w:rFonts w:ascii="Times New Roman" w:hAnsi="Times New Roman" w:cs="Times New Roman"/>
+          <w:sz w:val="24"/>
+          <w:szCs w:val="24"/>
+        </w:rPr>
+        <w:lastRenderedPageBreak/>
+        <w:t xml:space="preserve">O componente </w:t>
+      </w:r>
+      <w:r>
+        <w:rPr>
+          <w:rFonts w:ascii="Times New Roman" w:hAnsi="Times New Roman" w:cs="Times New Roman"/>
+          <w:b/>
+          <w:sz w:val="24"/>
+          <w:szCs w:val="24"/>
+        </w:rPr>
+        <w:t>Model</w:t>
+      </w:r>
+      <w:r>
+        <w:rPr>
+          <w:rFonts w:ascii="Times New Roman" w:hAnsi="Times New Roman" w:cs="Times New Roman"/>
+          <w:sz w:val="24"/>
+          <w:szCs w:val="24"/>
+        </w:rPr>
+        <w:t xml:space="preserve"> representa a camada de dados e a lógica de negócios. Ele é responsável por acessar o banco de dados, executar consultas e retornar os dados necessários. </w:t>
+      </w:r>
+    </w:p>
+    <w:p>
+      <w:pPr>
+        <w:ind w:firstLine="708"/>
+        <w:jc w:val="both"/>
+        <w:rPr>
+          <w:rFonts w:ascii="Times New Roman" w:hAnsi="Times New Roman" w:cs="Times New Roman"/>
+          <w:sz w:val="24"/>
+          <w:szCs w:val="24"/>
+        </w:rPr>
+      </w:pPr>
+      <w:r>
+        <w:rPr>
+          <w:rFonts w:ascii="Times New Roman" w:hAnsi="Times New Roman" w:cs="Times New Roman"/>
+          <w:sz w:val="24"/>
+          <w:szCs w:val="24"/>
+        </w:rPr>
+        <w:t>Em nosso projeto, por exemplo, ao definirmos entidades como consultas médicas, médicos e pacientes, estamos trabalhando na camada Model, que cuida de toda a gestão de informações sem se preocupar com a apresentação ou as ações do usuário.</w:t>
+      </w:r>
+    </w:p>
+    <w:p>
+      <w:pPr>
+        <w:ind w:firstLine="708"/>
+        <w:jc w:val="both"/>
+        <w:rPr>
+          <w:rFonts w:ascii="Times New Roman" w:hAnsi="Times New Roman" w:cs="Times New Roman"/>
+          <w:sz w:val="24"/>
+          <w:szCs w:val="24"/>
+        </w:rPr>
+      </w:pPr>
+      <w:r>
+        <w:rPr>
+          <w:rFonts w:ascii="Times New Roman" w:hAnsi="Times New Roman" w:cs="Times New Roman"/>
+          <w:sz w:val="24"/>
+          <w:szCs w:val="24"/>
+        </w:rPr>
+        <w:t>Imagine uma funcionalidade em nosso projeto que gere relatórios médicos. O Model seria responsável por acessar o banco de dados e recuperar os dados dos pacientes, dos médicos e das consultas. Por exemplo, para gerar um relatório de consultas por médico, o Model consultaria o banco de dados para encontrar todas as consultas associadas a um determinado médico, tratando essas informações sem se preocupar com como serão apresentadas ou interagidas pelo usuário.</w:t>
+      </w:r>
+    </w:p>
+    <w:p>
+      <w:pPr>
+        <w:jc w:val="both"/>
+        <w:rPr>
+          <w:rFonts w:ascii="Times New Roman" w:hAnsi="Times New Roman" w:cs="Times New Roman"/>
+          <w:sz w:val="24"/>
+          <w:szCs w:val="24"/>
+        </w:rPr>
+      </w:pPr>
+      <w:r>
+        <w:rPr>
+          <w:rFonts w:ascii="Times New Roman" w:hAnsi="Times New Roman" w:cs="Times New Roman"/>
+          <w:sz w:val="24"/>
+          <w:szCs w:val="24"/>
+        </w:rPr>
+        <w:drawing>
+          <wp:inline distT="0" distB="0" distL="0" distR="0" wp14:anchorId="09F00D22" wp14:editId="608D59C9">
+            <wp:extent cx="5400040" cy="2894965"/>
+            <wp:effectExtent l="133350" t="95250" r="124460" b="95885"/>
+            <wp:docPr id="34" name="Imagem 34"/>
+            <wp:cNvGraphicFramePr>
+              <a:graphicFrameLocks xmlns:a="http://schemas.openxmlformats.org/drawingml/2006/main" noChangeAspect="1"/>
+            </wp:cNvGraphicFramePr>
+            <a:graphic xmlns:a="http://schemas.openxmlformats.org/drawingml/2006/main">
+              <a:graphicData uri="http://schemas.openxmlformats.org/drawingml/2006/picture">
+                <pic:pic xmlns:pic="http://schemas.openxmlformats.org/drawingml/2006/picture">
+                  <pic:nvPicPr>
+                    <pic:cNvPr id="1" name=""/>
+                    <pic:cNvPicPr/>
+                  </pic:nvPicPr>
+                  <pic:blipFill>
+                    <a:blip r:embed="rId38"/>
+                    <a:stretch>
+                      <a:fillRect/>
+                    </a:stretch>
+                  </pic:blipFill>
+                  <pic:spPr>
+                    <a:xfrm>
+                      <a:off x="0" y="0"/>
+                      <a:ext cx="5400040" cy="2894965"/>
+                    </a:xfrm>
+                    <a:prstGeom prst="rect">
+                      <a:avLst/>
+                    </a:prstGeom>
+                    <a:effectLst>
+                      <a:outerShdw blurRad="63500" sx="102000" sy="102000" algn="ctr" rotWithShape="0">
+                        <a:prstClr val="black">
+                          <a:alpha val="40000"/>
+                        </a:prstClr>
+                      </a:outerShdw>
+                    </a:effectLst>
+                  </pic:spPr>
+                </pic:pic>
+              </a:graphicData>
+            </a:graphic>
+          </wp:inline>
+        </w:drawing>
+      </w:r>
+    </w:p>
+    <w:p>
+      <w:pPr>
+        <w:ind w:firstLine="708"/>
+        <w:jc w:val="both"/>
+        <w:rPr>
+          <w:rFonts w:ascii="Times New Roman" w:hAnsi="Times New Roman" w:cs="Times New Roman"/>
+          <w:sz w:val="24"/>
+          <w:szCs w:val="24"/>
+        </w:rPr>
+      </w:pPr>
+      <w:r>
+        <w:rPr>
+          <w:rFonts w:ascii="Times New Roman" w:hAnsi="Times New Roman" w:cs="Times New Roman"/>
+          <w:sz w:val="24"/>
+          <w:szCs w:val="24"/>
+        </w:rPr>
+        <w:t xml:space="preserve">A camada </w:t>
+      </w:r>
+      <w:r>
+        <w:rPr>
+          <w:rFonts w:ascii="Times New Roman" w:hAnsi="Times New Roman" w:cs="Times New Roman"/>
+          <w:b/>
+          <w:sz w:val="24"/>
+          <w:szCs w:val="24"/>
+        </w:rPr>
+        <w:t>View</w:t>
+      </w:r>
+      <w:r>
+        <w:rPr>
+          <w:rFonts w:ascii="Times New Roman" w:hAnsi="Times New Roman" w:cs="Times New Roman"/>
+          <w:sz w:val="24"/>
+          <w:szCs w:val="24"/>
+        </w:rPr>
+        <w:t xml:space="preserve"> é o que o usuário vê: a interface gráfica. Ela exibe os dados recebidos do Model e envia as interações do usuário (como cliques e entradas de dados) ao Controller. Esta camada é crucial para a experiência do usuário por ser onde a interação acontece, mas ela não processa os dados recebidos, apenas os apresenta de forma legível e acessível.</w:t>
+      </w:r>
+    </w:p>
+    <w:p>
+      <w:pPr>
+        <w:ind w:firstLine="708"/>
+        <w:jc w:val="both"/>
+        <w:rPr>
+          <w:rFonts w:ascii="Times New Roman" w:hAnsi="Times New Roman" w:cs="Times New Roman"/>
+          <w:sz w:val="24"/>
+          <w:szCs w:val="24"/>
+        </w:rPr>
+      </w:pPr>
+      <w:r>
+        <w:rPr>
+          <w:rFonts w:ascii="Times New Roman" w:hAnsi="Times New Roman" w:cs="Times New Roman"/>
+          <w:sz w:val="24"/>
+          <w:szCs w:val="24"/>
+        </w:rPr>
+        <w:t>Após o Model preparar os dados do relatório de consultas, a camada View se encarrega de apresentá-los. Isso pode ser feito por meio de uma tabela na interface do usuário que lista os detalhes das consultas, como data, horário, paciente e diagnóstico. A View é projetada para ser atraente e intuitiva, permitindo que o usuário visualize as informações de forma clara, mas sem executar lógicas de negócios ou acessar diretamente os dados.</w:t>
+      </w:r>
+    </w:p>
+    <w:p>
+      <w:pPr>
+        <w:jc w:val="both"/>
+        <w:rPr>
+          <w:rFonts w:ascii="Times New Roman" w:hAnsi="Times New Roman" w:cs="Times New Roman"/>
+          <w:sz w:val="24"/>
+          <w:szCs w:val="24"/>
+        </w:rPr>
+      </w:pPr>
+    </w:p>
+    <w:p>
+      <w:pPr>
+        <w:jc w:val="both"/>
+        <w:rPr>
+          <w:rFonts w:ascii="Times New Roman" w:hAnsi="Times New Roman" w:cs="Times New Roman"/>
+          <w:sz w:val="24"/>
+          <w:szCs w:val="24"/>
+        </w:rPr>
+      </w:pPr>
+      <w:r>
+        <w:rPr>
+          <w:rFonts w:ascii="Times New Roman" w:hAnsi="Times New Roman" w:cs="Times New Roman"/>
+          <w:sz w:val="24"/>
+          <w:szCs w:val="24"/>
+        </w:rPr>
+        <w:lastRenderedPageBreak/>
+        <w:drawing>
+          <wp:inline distT="0" distB="0" distL="0" distR="0" wp14:anchorId="74201D19" wp14:editId="0BCEF362">
+            <wp:extent cx="5400040" cy="3154680"/>
+            <wp:effectExtent l="133350" t="95250" r="124460" b="102870"/>
+            <wp:docPr id="35" name="Imagem 35"/>
+            <wp:cNvGraphicFramePr>
+              <a:graphicFrameLocks xmlns:a="http://schemas.openxmlformats.org/drawingml/2006/main" noChangeAspect="1"/>
+            </wp:cNvGraphicFramePr>
+            <a:graphic xmlns:a="http://schemas.openxmlformats.org/drawingml/2006/main">
+              <a:graphicData uri="http://schemas.openxmlformats.org/drawingml/2006/picture">
+                <pic:pic xmlns:pic="http://schemas.openxmlformats.org/drawingml/2006/picture">
+                  <pic:nvPicPr>
+                    <pic:cNvPr id="1" name=""/>
+                    <pic:cNvPicPr/>
+                  </pic:nvPicPr>
+                  <pic:blipFill>
+                    <a:blip r:embed="rId39"/>
+                    <a:stretch>
+                      <a:fillRect/>
+                    </a:stretch>
+                  </pic:blipFill>
+                  <pic:spPr>
+                    <a:xfrm>
+                      <a:off x="0" y="0"/>
+                      <a:ext cx="5400040" cy="3154680"/>
+                    </a:xfrm>
+                    <a:prstGeom prst="rect">
+                      <a:avLst/>
+                    </a:prstGeom>
+                    <a:effectLst>
+                      <a:outerShdw blurRad="63500" sx="102000" sy="102000" algn="ctr" rotWithShape="0">
+                        <a:prstClr val="black">
+                          <a:alpha val="40000"/>
+                        </a:prstClr>
+                      </a:outerShdw>
+                    </a:effectLst>
+                  </pic:spPr>
+                </pic:pic>
+              </a:graphicData>
+            </a:graphic>
+          </wp:inline>
+        </w:drawing>
+      </w:r>
+    </w:p>
+    <w:p>
+      <w:pPr>
+        <w:ind w:firstLine="708"/>
+        <w:jc w:val="both"/>
+        <w:rPr>
+          <w:rFonts w:ascii="Times New Roman" w:hAnsi="Times New Roman" w:cs="Times New Roman"/>
+          <w:sz w:val="24"/>
+          <w:szCs w:val="24"/>
+        </w:rPr>
+      </w:pPr>
+      <w:r>
+        <w:rPr>
+          <w:rFonts w:ascii="Times New Roman" w:hAnsi="Times New Roman" w:cs="Times New Roman"/>
+          <w:sz w:val="24"/>
+          <w:szCs w:val="24"/>
+        </w:rPr>
+        <w:t xml:space="preserve">O </w:t>
+      </w:r>
+      <w:r>
+        <w:rPr>
+          <w:rFonts w:ascii="Times New Roman" w:hAnsi="Times New Roman" w:cs="Times New Roman"/>
+          <w:b/>
+          <w:sz w:val="24"/>
+          <w:szCs w:val="24"/>
+        </w:rPr>
+        <w:t>Controller</w:t>
+      </w:r>
+      <w:r>
+        <w:rPr>
+          <w:rFonts w:ascii="Times New Roman" w:hAnsi="Times New Roman" w:cs="Times New Roman"/>
+          <w:sz w:val="24"/>
+          <w:szCs w:val="24"/>
+        </w:rPr>
+        <w:t xml:space="preserve"> atua como intermediário entre a View e o Model. Ele recebe as ações do usuário transmitidas pela View, processa essas ações (podendo incluir validações) e solicita dados ao Model. Após receber os dados solicitados, o Controller os encaminha de volta à View para serem exibidos. Essa camada de controle é essencial para a orquestração do fluxo de informações e para a lógica de interação no sistema.</w:t>
+      </w:r>
+    </w:p>
+    <w:p>
+      <w:pPr>
+        <w:ind w:firstLine="708"/>
+        <w:jc w:val="both"/>
+        <w:rPr>
+          <w:rFonts w:ascii="Times New Roman" w:hAnsi="Times New Roman" w:cs="Times New Roman"/>
+          <w:sz w:val="24"/>
+          <w:szCs w:val="24"/>
+        </w:rPr>
+      </w:pPr>
+      <w:r>
+        <w:rPr>
+          <w:rFonts w:ascii="Times New Roman" w:hAnsi="Times New Roman" w:cs="Times New Roman"/>
+          <w:sz w:val="24"/>
+          <w:szCs w:val="24"/>
+        </w:rPr>
+        <w:t>Funcionando como o maestro dessa orquestra, o Controller recebe a solicitação do usuário para gerar o relatório de consultas por médico. Ele então solicita ao Model os dados necessários e, uma vez recebidos, encaminha esses dados à View para apresentação. Se o usuário decidir filtrar as consultas por data, por exemplo, ele interage com a View, que passa essa solicitação ao Controller. O Controller, por sua vez, ajusta a solicitação de dados ao Model conforme necessário e atualiza a View com as novas informações.</w:t>
+      </w:r>
+    </w:p>
+    <w:p>
+      <w:pPr>
+        <w:jc w:val="both"/>
+        <w:rPr>
+          <w:rFonts w:ascii="Times New Roman" w:hAnsi="Times New Roman" w:cs="Times New Roman"/>
+          <w:sz w:val="24"/>
+          <w:szCs w:val="24"/>
+        </w:rPr>
+      </w:pPr>
     </w:p>
     <w:p>
       <w:pPr>
